--- a/Paperwork/Textes/Rapport final.docx
+++ b/Paperwork/Textes/Rapport final.docx
@@ -79,7 +79,13 @@
             <w:rPr>
               <w:lang w:val="fr-CA"/>
             </w:rPr>
-            <w:t>Technique des systèmes ordinés, TSO 2020</w:t>
+            <w:t>Technique de</w:t>
+          </w:r>
+          <w:r>
+            <w:rPr>
+              <w:lang w:val="fr-CA"/>
+            </w:rPr>
+            <w:t xml:space="preserve"> systèmes ordinés, TSO 2020</w:t>
           </w:r>
         </w:sdtContent>
       </w:sdt>
@@ -90,6 +96,7 @@
         <w:jc w:val="center"/>
         <w:rPr>
           <w:rFonts w:cstheme="majorHAnsi"/>
+          <w:lang w:val="fr-CA"/>
         </w:rPr>
       </w:pPr>
       <w:sdt>
@@ -104,11 +111,13 @@
             <w:docPart w:val="9B1D27EE44A6452B9AF3A88489606D2B"/>
           </w:placeholder>
         </w:sdtPr>
+        <w:sdtEndPr/>
         <w:sdtContent>
           <w:r>
             <w:rPr>
               <w:rFonts w:ascii="Helvetica" w:hAnsi="Helvetica" w:cs="Helvetica"/>
               <w:color w:val="333333"/>
+              <w:lang w:val="fr-CA"/>
             </w:rPr>
             <w:t xml:space="preserve">247-616-LI </w:t>
           </w:r>
@@ -117,6 +126,7 @@
       <w:r>
         <w:rPr>
           <w:rFonts w:cstheme="majorHAnsi"/>
+          <w:lang w:val="fr-CA"/>
         </w:rPr>
         <w:t>, gr.</w:t>
       </w:r>
@@ -132,10 +142,12 @@
             <w:docPart w:val="B54DF53C14A04A47B894A63F12051E1B"/>
           </w:placeholder>
         </w:sdtPr>
+        <w:sdtEndPr/>
         <w:sdtContent>
           <w:r>
             <w:rPr>
               <w:rFonts w:cstheme="majorHAnsi"/>
+              <w:lang w:val="fr-CA"/>
             </w:rPr>
             <w:t>1</w:t>
           </w:r>
@@ -148,6 +160,7 @@
         <w:jc w:val="center"/>
         <w:rPr>
           <w:rFonts w:cstheme="majorHAnsi"/>
+          <w:lang w:val="fr-CA"/>
         </w:rPr>
       </w:pPr>
     </w:p>
@@ -157,6 +170,7 @@
         <w:jc w:val="center"/>
         <w:rPr>
           <w:rFonts w:cstheme="majorHAnsi"/>
+          <w:lang w:val="fr-CA"/>
         </w:rPr>
       </w:pPr>
     </w:p>
@@ -166,6 +180,7 @@
         <w:jc w:val="center"/>
         <w:rPr>
           <w:rFonts w:cstheme="majorHAnsi"/>
+          <w:lang w:val="fr-CA"/>
         </w:rPr>
       </w:pPr>
     </w:p>
@@ -175,6 +190,7 @@
         <w:jc w:val="center"/>
         <w:rPr>
           <w:rFonts w:cstheme="majorHAnsi"/>
+          <w:lang w:val="fr-CA"/>
         </w:rPr>
       </w:pPr>
     </w:p>
@@ -292,7 +308,6 @@
         <w:jc w:val="center"/>
         <w:rPr>
           <w:rFonts w:asciiTheme="majorHAnsi" w:hAnsiTheme="majorHAnsi" w:cstheme="majorHAnsi"/>
-          <w:lang w:val="fr-CA"/>
         </w:rPr>
       </w:pPr>
       <w:sdt>
@@ -313,6 +328,7 @@
             <w:listItem w:displayText="M." w:value="M."/>
           </w:dropDownList>
         </w:sdtPr>
+        <w:sdtEndPr/>
         <w:sdtContent>
           <w:r>
             <w:rPr>
@@ -342,11 +358,11 @@
             <w:docPart w:val="471D70FCBB9E478090C3DB2FEAC21D1F"/>
           </w:placeholder>
         </w:sdtPr>
+        <w:sdtEndPr/>
         <w:sdtContent>
           <w:r>
             <w:rPr>
               <w:rFonts w:asciiTheme="majorHAnsi" w:hAnsiTheme="majorHAnsi" w:cstheme="majorHAnsi"/>
-              <w:lang w:val="fr-CA"/>
             </w:rPr>
             <w:t>Yves Roy</w:t>
           </w:r>
@@ -454,6 +470,7 @@
             <w:listItem w:displayText="d'" w:value="d'"/>
           </w:dropDownList>
         </w:sdtPr>
+        <w:sdtEndPr/>
         <w:sdtContent>
           <w:r>
             <w:rPr>
@@ -476,6 +493,7 @@
             <w:docPart w:val="0D73D91B91E54D48A078E777A1F3CB50"/>
           </w:placeholder>
         </w:sdtPr>
+        <w:sdtEndPr/>
         <w:sdtContent>
           <w:r>
             <w:rPr>
@@ -545,6 +563,7 @@
             <w:calendar w:val="gregorian"/>
           </w:date>
         </w:sdtPr>
+        <w:sdtEndPr/>
         <w:sdtContent>
           <w:r>
             <w:rPr>
@@ -885,14 +904,28 @@
             <w:rStyle w:val="Lienhypertexte"/>
             <w:lang w:val="fr-CA"/>
           </w:rPr>
-          <w:t>Paperwork-Schémas</w:t>
+          <w:t>Paperwork\</w:t>
         </w:r>
         <w:r>
           <w:rPr>
             <w:rStyle w:val="Lienhypertexte"/>
             <w:lang w:val="fr-CA"/>
           </w:rPr>
-          <w:t>- Architecture Matérielle</w:t>
+          <w:t>Schémas</w:t>
+        </w:r>
+        <w:r>
+          <w:rPr>
+            <w:rStyle w:val="Lienhypertexte"/>
+            <w:lang w:val="fr-CA"/>
+          </w:rPr>
+          <w:t>\</w:t>
+        </w:r>
+        <w:r>
+          <w:rPr>
+            <w:rStyle w:val="Lienhypertexte"/>
+            <w:lang w:val="fr-CA"/>
+          </w:rPr>
+          <w:t>Architecture Matérielle</w:t>
         </w:r>
       </w:hyperlink>
     </w:p>
@@ -2589,6 +2622,9 @@
     <w:p>
       <w:pPr>
         <w:jc w:val="both"/>
+        <w:rPr>
+          <w:lang w:val="fr-CA"/>
+        </w:rPr>
       </w:pPr>
       <w:r>
         <w:rPr>
@@ -2632,7 +2668,14 @@
             <w:rStyle w:val="Lienhypertexte"/>
             <w:lang w:val="fr-CA"/>
           </w:rPr>
-          <w:t>Paperwork-Listes</w:t>
+          <w:t>Paperwork\</w:t>
+        </w:r>
+        <w:r>
+          <w:rPr>
+            <w:rStyle w:val="Lienhypertexte"/>
+            <w:lang w:val="fr-CA"/>
+          </w:rPr>
+          <w:t>Listes</w:t>
         </w:r>
       </w:hyperlink>
       <w:r>
@@ -2654,6 +2697,10 @@
         <w:jc w:val="both"/>
       </w:pPr>
       <w:r>
+        <w:rPr>
+          <w:noProof/>
+          <w:lang w:val="fr-CA" w:eastAsia="fr-CA"/>
+        </w:rPr>
         <w:drawing>
           <wp:inline distT="0" distB="0" distL="0" distR="0" wp14:anchorId="609680CB" wp14:editId="5D2FD965">
             <wp:extent cx="4610100" cy="4188492"/>
@@ -2788,6 +2835,9 @@
     <w:p>
       <w:pPr>
         <w:keepNext/>
+        <w:rPr>
+          <w:lang w:val="fr-CA"/>
+        </w:rPr>
       </w:pPr>
       <w:r>
         <w:rPr>
@@ -2807,7 +2857,14 @@
             <w:rStyle w:val="Lienhypertexte"/>
             <w:lang w:val="fr-CA"/>
           </w:rPr>
-          <w:t>Paperwork-Schémas-Architecture Logicielle.</w:t>
+          <w:t>Paperwork\Schémas\</w:t>
+        </w:r>
+        <w:r>
+          <w:rPr>
+            <w:rStyle w:val="Lienhypertexte"/>
+            <w:lang w:val="fr-CA"/>
+          </w:rPr>
+          <w:t>Architecture Logicielle.</w:t>
         </w:r>
       </w:hyperlink>
       <w:r>
@@ -3017,343 +3074,27 @@
             <w:rStyle w:val="Lienhypertexte"/>
             <w:lang w:val="fr-CA"/>
           </w:rPr>
-          <w:t>Electronic-Components</w:t>
+          <w:t>Electronic\</w:t>
         </w:r>
-      </w:hyperlink>
-      <w:r>
-        <w:rPr>
-          <w:lang w:val="fr-CA"/>
-        </w:rPr>
-        <w:t xml:space="preserve">. Toutes les dossiers pour les composantes que l’on retrouve dans le fichier Excel sont dans le dossier VERSION du même répertoire. </w:t>
-      </w:r>
-      <w:r>
-        <w:rPr>
-          <w:lang w:val="fr-CA"/>
-        </w:rPr>
-        <w:t>Voici un aperçu :</w:t>
-      </w:r>
-      <w:r>
-        <w:rPr>
-          <w:lang w:val="fr-CA"/>
-        </w:rPr>
-        <w:t xml:space="preserve"> </w:t>
-      </w:r>
-    </w:p>
-    <w:p>
-      <w:pPr>
-        <w:rPr>
-          <w:lang w:val="fr-CA"/>
-        </w:rPr>
-      </w:pPr>
-      <w:r>
-        <w:rPr>
-          <w:noProof/>
-          <w:lang w:val="fr-CA" w:eastAsia="fr-CA"/>
-        </w:rPr>
-        <w:drawing>
-          <wp:inline distT="0" distB="0" distL="0" distR="0" wp14:anchorId="138AE01F" wp14:editId="5F52732D">
-            <wp:extent cx="5943600" cy="1242695"/>
-            <wp:effectExtent l="0" t="0" r="0" b="0"/>
-            <wp:docPr id="7" name="Picture 7"/>
-            <wp:cNvGraphicFramePr>
-              <a:graphicFrameLocks xmlns:a="http://schemas.openxmlformats.org/drawingml/2006/main" noChangeAspect="1"/>
-            </wp:cNvGraphicFramePr>
-            <a:graphic xmlns:a="http://schemas.openxmlformats.org/drawingml/2006/main">
-              <a:graphicData uri="http://schemas.openxmlformats.org/drawingml/2006/picture">
-                <pic:pic xmlns:pic="http://schemas.openxmlformats.org/drawingml/2006/picture">
-                  <pic:nvPicPr>
-                    <pic:cNvPr id="0" name="Picture 7"/>
-                    <pic:cNvPicPr>
-                      <a:picLocks noChangeAspect="1" noChangeArrowheads="1"/>
-                    </pic:cNvPicPr>
-                  </pic:nvPicPr>
-                  <pic:blipFill>
-                    <a:blip r:embed="rId14" cstate="print">
-                      <a:extLst>
-                        <a:ext uri="{28A0092B-C50C-407E-A947-70E740481C1C}">
-                          <a14:useLocalDpi xmlns:a14="http://schemas.microsoft.com/office/drawing/2010/main" val="0"/>
-                        </a:ext>
-                      </a:extLst>
-                    </a:blip>
-                    <a:srcRect/>
-                    <a:stretch>
-                      <a:fillRect/>
-                    </a:stretch>
-                  </pic:blipFill>
-                  <pic:spPr bwMode="auto">
-                    <a:xfrm>
-                      <a:off x="0" y="0"/>
-                      <a:ext cx="5943600" cy="1242695"/>
-                    </a:xfrm>
-                    <a:prstGeom prst="rect">
-                      <a:avLst/>
-                    </a:prstGeom>
-                    <a:noFill/>
-                    <a:ln>
-                      <a:noFill/>
-                    </a:ln>
-                  </pic:spPr>
-                </pic:pic>
-              </a:graphicData>
-            </a:graphic>
-          </wp:inline>
-        </w:drawing>
-      </w:r>
-    </w:p>
-    <w:p>
-      <w:pPr>
-        <w:rPr>
-          <w:lang w:val="fr-CA"/>
-        </w:rPr>
-      </w:pPr>
-      <w:r>
-        <w:rPr>
-          <w:lang w:val="fr-CA"/>
-        </w:rPr>
-        <w:br w:type="page"/>
-      </w:r>
-    </w:p>
-    <w:p>
-      <w:pPr>
-        <w:rPr>
-          <w:lang w:val="fr-CA"/>
-        </w:rPr>
-      </w:pPr>
-    </w:p>
-    <w:p>
-      <w:pPr>
-        <w:pStyle w:val="Titre1"/>
-        <w:rPr>
-          <w:lang w:val="fr-CA"/>
-        </w:rPr>
-      </w:pPr>
-      <w:r>
-        <w:rPr>
-          <w:lang w:val="fr-CA"/>
-        </w:rPr>
-        <w:t>Dessin et programmation</w:t>
-      </w:r>
-      <w:r>
-        <w:rPr>
-          <w:lang w:val="fr-CA"/>
-        </w:rPr>
-        <w:t xml:space="preserve"> (5 &amp; 7)</w:t>
-      </w:r>
-    </w:p>
-    <w:p>
-      <w:pPr>
-        <w:rPr>
-          <w:lang w:val="fr-CA"/>
-        </w:rPr>
-      </w:pPr>
-    </w:p>
-    <w:p>
-      <w:pPr>
-        <w:pStyle w:val="Titre2"/>
-        <w:rPr>
-          <w:lang w:val="fr-CA"/>
-        </w:rPr>
-      </w:pPr>
-      <w:r>
-        <w:rPr>
-          <w:lang w:val="fr-CA"/>
-        </w:rPr>
-        <w:t>Schémas</w:t>
-      </w:r>
-      <w:r>
-        <w:rPr>
-          <w:lang w:val="fr-CA"/>
-        </w:rPr>
-        <w:t xml:space="preserve"> électriques &amp; PCB</w:t>
-      </w:r>
-      <w:r>
-        <w:rPr>
-          <w:lang w:val="fr-CA"/>
-        </w:rPr>
-        <w:t> :</w:t>
-      </w:r>
-    </w:p>
-    <w:p>
-      <w:pPr>
-        <w:rPr>
-          <w:lang w:val="fr-CA"/>
-        </w:rPr>
-      </w:pPr>
-      <w:r>
-        <w:rPr>
-          <w:lang w:val="fr-CA"/>
-        </w:rPr>
-        <w:t xml:space="preserve">Tous les fichiers Altium pour le contrôleur de moteur se trouve dans le répetoire </w:t>
-      </w:r>
-      <w:hyperlink r:id="rId15" w:history="1">
         <w:r>
           <w:rPr>
             <w:rStyle w:val="Lienhypertexte"/>
             <w:lang w:val="fr-CA"/>
           </w:rPr>
-          <w:t>Electronic-PCB-Motor Driver</w:t>
+          <w:t>Components</w:t>
         </w:r>
       </w:hyperlink>
       <w:r>
         <w:rPr>
           <w:lang w:val="fr-CA"/>
         </w:rPr>
-        <w:t xml:space="preserve">. </w:t>
-      </w:r>
-    </w:p>
-    <w:p>
-      <w:pPr>
-        <w:rPr>
-          <w:lang w:val="fr-CA"/>
-        </w:rPr>
-      </w:pPr>
-      <w:r>
-        <w:rPr>
-          <w:lang w:val="fr-CA"/>
-        </w:rPr>
-        <w:t xml:space="preserve">Les fichiers Gerber pour commander le PCB ainsi que les plans en PDF se trouve dans le dossier </w:t>
-      </w:r>
-      <w:hyperlink r:id="rId16" w:history="1">
-        <w:r>
-          <w:rPr>
-            <w:rStyle w:val="Lienhypertexte"/>
-            <w:lang w:val="fr-CA"/>
-          </w:rPr>
-          <w:t>E-0054</w:t>
-        </w:r>
-      </w:hyperlink>
-      <w:r>
-        <w:rPr>
-          <w:lang w:val="fr-CA"/>
-        </w:rPr>
-        <w:t>.</w:t>
-      </w:r>
-    </w:p>
-    <w:p>
-      <w:pPr>
-        <w:rPr>
-          <w:lang w:val="fr-CA"/>
-        </w:rPr>
-      </w:pPr>
-    </w:p>
-    <w:p>
-      <w:pPr>
-        <w:pStyle w:val="Titre2"/>
-        <w:rPr>
-          <w:lang w:val="fr-CA"/>
-        </w:rPr>
-      </w:pPr>
-      <w:r>
-        <w:rPr>
-          <w:lang w:val="fr-CA"/>
-        </w:rPr>
-        <w:t>Fonctionnement des pilotes :</w:t>
-      </w:r>
-    </w:p>
-    <w:p>
-      <w:pPr>
-        <w:rPr>
-          <w:lang w:val="fr-CA"/>
-        </w:rPr>
-      </w:pPr>
-      <w:r>
-        <w:rPr>
-          <w:lang w:val="fr-CA"/>
-        </w:rPr>
-        <w:t>Fgkljh</w:t>
-      </w:r>
-    </w:p>
-    <w:p>
-      <w:pPr>
-        <w:rPr>
-          <w:lang w:val="fr-CA"/>
-        </w:rPr>
-      </w:pPr>
-      <w:r>
-        <w:rPr>
-          <w:lang w:val="fr-CA"/>
-        </w:rPr>
-        <w:br w:type="page"/>
-      </w:r>
-    </w:p>
-    <w:p>
-      <w:pPr>
-        <w:rPr>
-          <w:lang w:val="fr-CA"/>
-        </w:rPr>
-      </w:pPr>
-    </w:p>
-    <w:p>
-      <w:pPr>
-        <w:pStyle w:val="Titre1"/>
-        <w:rPr>
-          <w:lang w:val="fr-CA"/>
-        </w:rPr>
-      </w:pPr>
-      <w:r>
-        <w:rPr>
-          <w:lang w:val="fr-CA"/>
-        </w:rPr>
-        <w:t>Conception mécanique</w:t>
-      </w:r>
-      <w:r>
-        <w:rPr>
-          <w:lang w:val="fr-CA"/>
-        </w:rPr>
-        <w:t> (6)</w:t>
-      </w:r>
-    </w:p>
-    <w:p>
-      <w:pPr>
-        <w:rPr>
-          <w:lang w:val="fr-CA"/>
-        </w:rPr>
-      </w:pPr>
-    </w:p>
-    <w:p>
-      <w:pPr>
-        <w:pStyle w:val="Titre2"/>
-        <w:rPr>
-          <w:lang w:val="fr-CA"/>
-        </w:rPr>
-      </w:pPr>
-      <w:r>
-        <w:rPr>
-          <w:lang w:val="fr-CA"/>
-        </w:rPr>
-        <w:t>PCB &amp; Placement des composantes :</w:t>
-      </w:r>
-    </w:p>
-    <w:p>
-      <w:pPr>
-        <w:rPr>
-          <w:lang w:val="fr-CA"/>
-        </w:rPr>
-      </w:pPr>
-    </w:p>
-    <w:p>
-      <w:pPr>
-        <w:rPr>
-          <w:lang w:val="fr-CA"/>
-        </w:rPr>
-      </w:pPr>
-      <w:r>
-        <w:rPr>
-          <w:lang w:val="fr-CA"/>
-        </w:rPr>
-        <w:t>Le PCB du pilote de moteur représentait un défi en soi. Il y avait une contrainte d’espace sur les axes du bras assez limitante. Notre</w:t>
-      </w:r>
-      <w:r>
-        <w:rPr>
-          <w:lang w:val="fr-CA"/>
-        </w:rPr>
-        <w:t xml:space="preserve"> PCB devait faire au maximum 42mm</w:t>
-      </w:r>
-      <w:r>
-        <w:rPr>
-          <w:lang w:val="fr-CA"/>
-        </w:rPr>
-        <w:t xml:space="preserve"> de diamètre et en plus devait être circulaire.</w:t>
+        <w:t xml:space="preserve">. Toutes les dossiers pour les composantes que l’on retrouve dans le fichier Excel sont dans le dossier VERSION du même répertoire. </w:t>
+      </w:r>
+      <w:r>
+        <w:rPr>
+          <w:lang w:val="fr-CA"/>
+        </w:rPr>
+        <w:t>Voici un aperçu :</w:t>
       </w:r>
       <w:r>
         <w:rPr>
@@ -3361,36 +3102,23 @@
         </w:rPr>
         <w:t xml:space="preserve"> </w:t>
       </w:r>
-      <w:r>
-        <w:rPr>
-          <w:lang w:val="fr-CA"/>
-        </w:rPr>
-        <w:t>Le placement des pièces ainsi que l</w:t>
-      </w:r>
-      <w:r>
-        <w:rPr>
-          <w:lang w:val="fr-CA"/>
-        </w:rPr>
-        <w:t xml:space="preserve">e «routing» s’est avéré plutôt difficile, mais nous avons réussi à faire un placement des composantes logique et fonctionnel. </w:t>
-      </w:r>
-    </w:p>
-    <w:p>
-      <w:pPr>
+    </w:p>
+    <w:p>
+      <w:pPr>
+        <w:rPr>
+          <w:lang w:val="fr-CA"/>
+        </w:rPr>
+      </w:pPr>
+      <w:r>
         <w:rPr>
           <w:noProof/>
           <w:lang w:val="fr-CA" w:eastAsia="fr-CA"/>
         </w:rPr>
-      </w:pPr>
-      <w:r>
-        <w:rPr>
-          <w:noProof/>
-          <w:lang w:val="fr-CA" w:eastAsia="fr-CA"/>
-        </w:rPr>
         <w:drawing>
-          <wp:inline distT="0" distB="0" distL="0" distR="0" wp14:anchorId="2A42BC38" wp14:editId="577EB6C4">
-            <wp:extent cx="2419831" cy="2413590"/>
-            <wp:effectExtent l="0" t="0" r="0" b="6350"/>
-            <wp:docPr id="9" name="Image 9"/>
+          <wp:inline distT="0" distB="0" distL="0" distR="0" wp14:anchorId="6A11C09C" wp14:editId="4D88509F">
+            <wp:extent cx="6400800" cy="3389630"/>
+            <wp:effectExtent l="0" t="0" r="0" b="1270"/>
+            <wp:docPr id="3" name="Image 3"/>
             <wp:cNvGraphicFramePr>
               <a:graphicFrameLocks xmlns:a="http://schemas.openxmlformats.org/drawingml/2006/main" noChangeAspect="1"/>
             </wp:cNvGraphicFramePr>
@@ -3402,7 +3130,7 @@
                     <pic:cNvPicPr/>
                   </pic:nvPicPr>
                   <pic:blipFill>
-                    <a:blip r:embed="rId17"/>
+                    <a:blip r:embed="rId14"/>
                     <a:stretch>
                       <a:fillRect/>
                     </a:stretch>
@@ -3410,7 +3138,7 @@
                   <pic:spPr>
                     <a:xfrm>
                       <a:off x="0" y="0"/>
-                      <a:ext cx="2433647" cy="2427370"/>
+                      <a:ext cx="6400800" cy="3389630"/>
                     </a:xfrm>
                     <a:prstGeom prst="rect">
                       <a:avLst/>
@@ -3422,23 +3150,335 @@
           </wp:inline>
         </w:drawing>
       </w:r>
+    </w:p>
+    <w:p>
+      <w:pPr>
+        <w:rPr>
+          <w:lang w:val="fr-CA"/>
+        </w:rPr>
+      </w:pPr>
+      <w:r>
+        <w:rPr>
+          <w:lang w:val="fr-CA"/>
+        </w:rPr>
+        <w:br w:type="page"/>
+      </w:r>
+    </w:p>
+    <w:p>
+      <w:pPr>
+        <w:pStyle w:val="Titre1"/>
+        <w:rPr>
+          <w:lang w:val="fr-CA"/>
+        </w:rPr>
+      </w:pPr>
+      <w:r>
+        <w:rPr>
+          <w:lang w:val="fr-CA"/>
+        </w:rPr>
+        <w:lastRenderedPageBreak/>
+        <w:t>Dessin et programmation</w:t>
+      </w:r>
+      <w:r>
+        <w:rPr>
+          <w:lang w:val="fr-CA"/>
+        </w:rPr>
+        <w:t xml:space="preserve"> (5 &amp; 7)</w:t>
+      </w:r>
+    </w:p>
+    <w:p>
+      <w:pPr>
+        <w:rPr>
+          <w:lang w:val="fr-CA"/>
+        </w:rPr>
+      </w:pPr>
+    </w:p>
+    <w:p>
+      <w:pPr>
+        <w:pStyle w:val="Titre2"/>
+        <w:rPr>
+          <w:lang w:val="fr-CA"/>
+        </w:rPr>
+      </w:pPr>
+      <w:r>
+        <w:rPr>
+          <w:lang w:val="fr-CA"/>
+        </w:rPr>
+        <w:t>Schémas</w:t>
+      </w:r>
+      <w:r>
+        <w:rPr>
+          <w:lang w:val="fr-CA"/>
+        </w:rPr>
+        <w:t xml:space="preserve"> électriques &amp; PCB</w:t>
+      </w:r>
+      <w:r>
+        <w:rPr>
+          <w:lang w:val="fr-CA"/>
+        </w:rPr>
+        <w:t> :</w:t>
+      </w:r>
+    </w:p>
+    <w:p>
+      <w:pPr>
+        <w:rPr>
+          <w:lang w:val="fr-CA"/>
+        </w:rPr>
+      </w:pPr>
+      <w:r>
+        <w:rPr>
+          <w:lang w:val="fr-CA"/>
+        </w:rPr>
+        <w:t xml:space="preserve">Tous les fichiers Altium pour le contrôleur de moteur se trouve dans le répetoire </w:t>
+      </w:r>
+      <w:hyperlink r:id="rId15" w:history="1">
+        <w:r>
+          <w:rPr>
+            <w:rStyle w:val="Lienhypertexte"/>
+            <w:lang w:val="fr-CA"/>
+          </w:rPr>
+          <w:t>Electronic\PCB\</w:t>
+        </w:r>
+        <w:r>
+          <w:rPr>
+            <w:rStyle w:val="Lienhypertexte"/>
+            <w:lang w:val="fr-CA"/>
+          </w:rPr>
+          <w:t>Motor Driver</w:t>
+        </w:r>
+      </w:hyperlink>
+      <w:r>
+        <w:rPr>
+          <w:lang w:val="fr-CA"/>
+        </w:rPr>
+        <w:t xml:space="preserve">. Les fichiers pour le LCD Cape du BeagleBone sont aussi disponible mais moins important. Ils sont dans le répertoire </w:t>
+      </w:r>
+      <w:hyperlink r:id="rId16" w:history="1">
+        <w:r>
+          <w:rPr>
+            <w:rStyle w:val="Lienhypertexte"/>
+            <w:lang w:val="fr-CA"/>
+          </w:rPr>
+          <w:t>Electronic\PCB\</w:t>
+        </w:r>
+        <w:r>
+          <w:rPr>
+            <w:rStyle w:val="Lienhypertexte"/>
+            <w:lang w:val="fr-CA"/>
+          </w:rPr>
+          <w:t>LCD Cape BBB</w:t>
+        </w:r>
+      </w:hyperlink>
+    </w:p>
+    <w:p>
+      <w:pPr>
+        <w:rPr>
+          <w:lang w:val="fr-CA"/>
+        </w:rPr>
+      </w:pPr>
+      <w:r>
+        <w:rPr>
+          <w:lang w:val="fr-CA"/>
+        </w:rPr>
+        <w:t>Les fichiers Gerber pour commander le PCB</w:t>
+      </w:r>
+      <w:r>
+        <w:rPr>
+          <w:lang w:val="fr-CA"/>
+        </w:rPr>
+        <w:t xml:space="preserve"> Driver Motor</w:t>
+      </w:r>
+      <w:r>
+        <w:rPr>
+          <w:lang w:val="fr-CA"/>
+        </w:rPr>
+        <w:t xml:space="preserve"> ainsi que les plans en PDF se trouve dans le dossier </w:t>
+      </w:r>
+      <w:hyperlink r:id="rId17" w:history="1">
+        <w:r>
+          <w:rPr>
+            <w:rStyle w:val="Lienhypertexte"/>
+            <w:lang w:val="fr-CA"/>
+          </w:rPr>
+          <w:t>E-0054</w:t>
+        </w:r>
+      </w:hyperlink>
+      <w:r>
+        <w:rPr>
+          <w:lang w:val="fr-CA"/>
+        </w:rPr>
+        <w:t>.</w:t>
+      </w:r>
+    </w:p>
+    <w:p>
+      <w:pPr>
+        <w:rPr>
+          <w:lang w:val="fr-CA"/>
+        </w:rPr>
+      </w:pPr>
+    </w:p>
+    <w:p>
+      <w:pPr>
+        <w:pStyle w:val="Titre2"/>
+        <w:rPr>
+          <w:lang w:val="fr-CA"/>
+        </w:rPr>
+      </w:pPr>
+      <w:r>
+        <w:rPr>
+          <w:lang w:val="fr-CA"/>
+        </w:rPr>
+        <w:t>Fonctionnement des pilotes :</w:t>
+      </w:r>
+    </w:p>
+    <w:p>
+      <w:pPr>
+        <w:rPr>
+          <w:lang w:val="fr-CA"/>
+        </w:rPr>
+      </w:pPr>
+    </w:p>
+    <w:p>
+      <w:pPr>
+        <w:rPr>
+          <w:lang w:val="fr-CA"/>
+        </w:rPr>
+      </w:pPr>
+      <w:r>
+        <w:rPr>
+          <w:lang w:val="fr-CA"/>
+        </w:rPr>
+        <w:t xml:space="preserve">Les fichiers sources pour les pilotes se trouvent dans le répertoire </w:t>
+      </w:r>
+      <w:hyperlink r:id="rId18" w:history="1">
+        <w:r>
+          <w:rPr>
+            <w:rStyle w:val="Lienhypertexte"/>
+            <w:lang w:val="fr-CA"/>
+          </w:rPr>
+          <w:t>Code\Driver Motor\Sources\drivers</w:t>
+        </w:r>
+      </w:hyperlink>
+      <w:r>
+        <w:rPr>
+          <w:lang w:val="fr-CA"/>
+        </w:rPr>
+        <w:t xml:space="preserve">. Les codes pour les tester sont dans </w:t>
+      </w:r>
+      <w:hyperlink r:id="rId19" w:history="1">
+        <w:r>
+          <w:rPr>
+            <w:rStyle w:val="Lienhypertexte"/>
+            <w:lang w:val="fr-CA"/>
+          </w:rPr>
+          <w:t>Code\Driver Motor\TestCode</w:t>
+        </w:r>
+      </w:hyperlink>
+      <w:r>
+        <w:rPr>
+          <w:lang w:val="fr-CA"/>
+        </w:rPr>
+        <w:t>.</w:t>
+      </w:r>
+    </w:p>
+    <w:p>
+      <w:pPr>
+        <w:rPr>
+          <w:lang w:val="fr-CA"/>
+        </w:rPr>
+      </w:pPr>
+      <w:r>
+        <w:rPr>
+          <w:lang w:val="fr-CA"/>
+        </w:rPr>
+        <w:t>Tous les pilotes sont fait en C++. Il utilise les fonctions Arduino pour le contrôle des GPIO. Nous avons fait un pilote GPIO même si nous utilisons celui de Arduino car nous voulions le mettre dans une classe pour faciliter son utilisation dans les interfaces.</w:t>
+      </w:r>
+    </w:p>
+    <w:p>
+      <w:pPr>
+        <w:rPr>
+          <w:lang w:val="fr-CA"/>
+        </w:rPr>
+      </w:pPr>
+      <w:r>
+        <w:rPr>
+          <w:lang w:val="fr-CA"/>
+        </w:rPr>
+        <w:t xml:space="preserve">Les pilotes disponibles sont les suivants : </w:t>
+      </w:r>
+    </w:p>
+    <w:p>
+      <w:pPr>
+        <w:pStyle w:val="Paragraphedeliste"/>
+        <w:numPr>
+          <w:ilvl w:val="1"/>
+          <w:numId w:val="6"/>
+        </w:numPr>
+      </w:pPr>
+      <w:r>
+        <w:t>Analog_driver</w:t>
+      </w:r>
+    </w:p>
+    <w:p>
+      <w:pPr>
+        <w:pStyle w:val="Paragraphedeliste"/>
+        <w:numPr>
+          <w:ilvl w:val="1"/>
+          <w:numId w:val="6"/>
+        </w:numPr>
+      </w:pPr>
+      <w:r>
+        <w:t>GPIO_driver</w:t>
+      </w:r>
+    </w:p>
+    <w:p>
+      <w:pPr>
+        <w:pStyle w:val="Paragraphedeliste"/>
+        <w:numPr>
+          <w:ilvl w:val="1"/>
+          <w:numId w:val="6"/>
+        </w:numPr>
+      </w:pPr>
+      <w:r>
+        <w:t>RS485_driver</w:t>
+      </w:r>
+    </w:p>
+    <w:p>
+      <w:pPr>
+        <w:pStyle w:val="Paragraphedeliste"/>
+        <w:numPr>
+          <w:ilvl w:val="1"/>
+          <w:numId w:val="6"/>
+        </w:numPr>
+      </w:pPr>
+      <w:r>
+        <w:t>SPI_driver</w:t>
+      </w:r>
+    </w:p>
+    <w:p>
+      <w:pPr>
+        <w:pStyle w:val="Paragraphedeliste"/>
+        <w:numPr>
+          <w:ilvl w:val="1"/>
+          <w:numId w:val="6"/>
+        </w:numPr>
+      </w:pPr>
+      <w:r>
+        <w:t>Timer_driver</w:t>
+      </w:r>
+    </w:p>
+    <w:p>
+      <w:pPr>
+        <w:keepNext/>
+      </w:pPr>
       <w:r>
         <w:rPr>
           <w:noProof/>
-          <w:lang w:val="fr-CA" w:eastAsia="fr-CA"/>
-        </w:rPr>
-        <w:t xml:space="preserve"> </w:t>
-      </w:r>
-      <w:r>
-        <w:rPr>
-          <w:noProof/>
-          <w:lang w:val="fr-CA" w:eastAsia="fr-CA"/>
         </w:rPr>
         <w:drawing>
-          <wp:inline distT="0" distB="0" distL="0" distR="0" wp14:anchorId="4649D8B2" wp14:editId="0E55CA82">
-            <wp:extent cx="2406060" cy="2402958"/>
+          <wp:inline distT="0" distB="0" distL="0" distR="0" wp14:anchorId="5A2FEB1A" wp14:editId="4DA5B061">
+            <wp:extent cx="2519917" cy="2502254"/>
             <wp:effectExtent l="0" t="0" r="0" b="0"/>
-            <wp:docPr id="10" name="Image 10"/>
+            <wp:docPr id="5" name="Image 5"/>
             <wp:cNvGraphicFramePr>
               <a:graphicFrameLocks xmlns:a="http://schemas.openxmlformats.org/drawingml/2006/main" noChangeAspect="1"/>
             </wp:cNvGraphicFramePr>
@@ -3450,7 +3490,7 @@
                     <pic:cNvPicPr/>
                   </pic:nvPicPr>
                   <pic:blipFill>
-                    <a:blip r:embed="rId18"/>
+                    <a:blip r:embed="rId20"/>
                     <a:stretch>
                       <a:fillRect/>
                     </a:stretch>
@@ -3458,7 +3498,7 @@
                   <pic:spPr>
                     <a:xfrm>
                       <a:off x="0" y="0"/>
-                      <a:ext cx="2426898" cy="2423769"/>
+                      <a:ext cx="2540157" cy="2522352"/>
                     </a:xfrm>
                     <a:prstGeom prst="rect">
                       <a:avLst/>
@@ -3473,95 +3513,22 @@
     </w:p>
     <w:p>
       <w:pPr>
-        <w:rPr>
-          <w:lang w:val="fr-CA"/>
-        </w:rPr>
-      </w:pPr>
-    </w:p>
-    <w:p>
-      <w:pPr>
-        <w:rPr>
-          <w:lang w:val="fr-CA"/>
-        </w:rPr>
-      </w:pPr>
-      <w:r>
-        <w:rPr>
-          <w:lang w:val="fr-CA"/>
-        </w:rPr>
-        <w:br w:type="page"/>
-      </w:r>
-    </w:p>
-    <w:p>
-      <w:pPr>
-        <w:pStyle w:val="Titre1"/>
-        <w:rPr>
-          <w:lang w:val="fr-CA"/>
-        </w:rPr>
-      </w:pPr>
-      <w:r>
-        <w:rPr>
-          <w:lang w:val="fr-CA"/>
-        </w:rPr>
-        <w:lastRenderedPageBreak/>
-        <w:t>Évaluation et orientation (8)</w:t>
-      </w:r>
-    </w:p>
-    <w:p>
-      <w:pPr>
-        <w:rPr>
-          <w:lang w:val="fr-CA"/>
-        </w:rPr>
-      </w:pPr>
-    </w:p>
-    <w:p>
-      <w:pPr>
-        <w:pStyle w:val="Titre2"/>
-        <w:rPr>
-          <w:lang w:val="fr-CA"/>
-        </w:rPr>
-      </w:pPr>
-      <w:r>
-        <w:rPr>
-          <w:lang w:val="fr-CA"/>
-        </w:rPr>
-        <w:t>Entrevue tehcnique :</w:t>
-      </w:r>
-    </w:p>
-    <w:p>
-      <w:pPr>
-        <w:rPr>
-          <w:lang w:val="fr-CA"/>
-        </w:rPr>
-      </w:pPr>
-    </w:p>
-    <w:p>
-      <w:pPr>
-        <w:rPr>
-          <w:lang w:val="fr-CA"/>
-        </w:rPr>
-      </w:pPr>
-      <w:r>
-        <w:rPr>
-          <w:lang w:val="fr-CA"/>
-        </w:rPr>
-        <w:t xml:space="preserve">Les documents en lien avec les entrevues techniques se trouvent dans le répertoire </w:t>
-      </w:r>
-      <w:hyperlink r:id="rId19" w:history="1">
+        <w:pStyle w:val="Lgende"/>
+      </w:pPr>
+      <w:r>
+        <w:t xml:space="preserve">Figure </w:t>
+      </w:r>
+      <w:fldSimple w:instr=" SEQ Figure \* ARABIC ">
         <w:r>
           <w:rPr>
-            <w:rStyle w:val="Lienhypertexte"/>
-            <w:lang w:val="fr-CA"/>
+            <w:noProof/>
           </w:rPr>
-          <w:t>Paperwork-Rencontre individuelle</w:t>
+          <w:t>4</w:t>
         </w:r>
-      </w:hyperlink>
-    </w:p>
-    <w:p>
-      <w:pPr>
-        <w:rPr>
-          <w:lang w:val="fr-CA"/>
-        </w:rPr>
-      </w:pPr>
+      </w:fldSimple>
+      <w:r>
+        <w:t>: GPIO_driver</w:t>
+      </w:r>
     </w:p>
     <w:p>
       <w:pPr>
@@ -3588,19 +3555,13 @@
         <w:rPr>
           <w:lang w:val="fr-CA"/>
         </w:rPr>
-        <w:t>Assemblage et programmation (9</w:t>
-      </w:r>
-      <w:r>
-        <w:rPr>
-          <w:lang w:val="fr-CA"/>
-        </w:rPr>
-        <w:t xml:space="preserve"> &amp; 10</w:t>
-      </w:r>
-      <w:r>
-        <w:rPr>
-          <w:lang w:val="fr-CA"/>
-        </w:rPr>
-        <w:t>)</w:t>
+        <w:t>Conception mécanique</w:t>
+      </w:r>
+      <w:r>
+        <w:rPr>
+          <w:lang w:val="fr-CA"/>
+        </w:rPr>
+        <w:t> (6)</w:t>
       </w:r>
     </w:p>
     <w:p>
@@ -3621,42 +3582,57 @@
         <w:rPr>
           <w:lang w:val="fr-CA"/>
         </w:rPr>
-        <w:t>Assemblage des PCB :</w:t>
-      </w:r>
-    </w:p>
-    <w:p>
-      <w:pPr>
-        <w:rPr>
-          <w:lang w:val="fr-CA"/>
-        </w:rPr>
-      </w:pPr>
-    </w:p>
-    <w:p>
-      <w:pPr>
-        <w:rPr>
-          <w:lang w:val="fr-CA"/>
-        </w:rPr>
-      </w:pPr>
-      <w:r>
-        <w:rPr>
-          <w:lang w:val="fr-CA"/>
-        </w:rPr>
-        <w:t xml:space="preserve">Le répertoires de l’assemblage du PCB est le </w:t>
-      </w:r>
-      <w:hyperlink r:id="rId20" w:history="1">
-        <w:r>
-          <w:rPr>
-            <w:rStyle w:val="Lienhypertexte"/>
-            <w:lang w:val="fr-CA"/>
-          </w:rPr>
-          <w:t>E-0056</w:t>
-        </w:r>
-      </w:hyperlink>
-      <w:r>
-        <w:rPr>
-          <w:lang w:val="fr-CA"/>
-        </w:rPr>
-        <w:t>. Des instructions sont fournis pour faire les patch nécesssaire.</w:t>
+        <w:t>PCB &amp; Placement des composantes :</w:t>
+      </w:r>
+    </w:p>
+    <w:p>
+      <w:pPr>
+        <w:rPr>
+          <w:lang w:val="fr-CA"/>
+        </w:rPr>
+      </w:pPr>
+    </w:p>
+    <w:p>
+      <w:pPr>
+        <w:rPr>
+          <w:lang w:val="fr-CA"/>
+        </w:rPr>
+      </w:pPr>
+      <w:r>
+        <w:rPr>
+          <w:lang w:val="fr-CA"/>
+        </w:rPr>
+        <w:t>Le PCB du pilote de moteur représentait un défi en soi. Il y avait une contrainte d’espace sur les axes du bras assez limitante. Notre</w:t>
+      </w:r>
+      <w:r>
+        <w:rPr>
+          <w:lang w:val="fr-CA"/>
+        </w:rPr>
+        <w:t xml:space="preserve"> PCB devait faire au maximum 42mm</w:t>
+      </w:r>
+      <w:r>
+        <w:rPr>
+          <w:lang w:val="fr-CA"/>
+        </w:rPr>
+        <w:t xml:space="preserve"> de diamètre et en plus devait être circulaire.</w:t>
+      </w:r>
+      <w:r>
+        <w:rPr>
+          <w:lang w:val="fr-CA"/>
+        </w:rPr>
+        <w:t xml:space="preserve"> </w:t>
+      </w:r>
+      <w:r>
+        <w:rPr>
+          <w:lang w:val="fr-CA"/>
+        </w:rPr>
+        <w:t>Le placement des pièces ainsi que l</w:t>
+      </w:r>
+      <w:r>
+        <w:rPr>
+          <w:lang w:val="fr-CA"/>
+        </w:rPr>
+        <w:t xml:space="preserve">e «routing» s’est avéré plutôt difficile, mais nous avons réussi à faire un placement des composantes logique et fonctionnel. </w:t>
       </w:r>
     </w:p>
     <w:p>
@@ -3669,10 +3645,10 @@
           <w:lang w:val="fr-CA" w:eastAsia="fr-CA"/>
         </w:rPr>
         <w:drawing>
-          <wp:inline distT="0" distB="0" distL="0" distR="0" wp14:anchorId="76787A9B" wp14:editId="587DE61A">
-            <wp:extent cx="2690785" cy="2583357"/>
-            <wp:effectExtent l="0" t="0" r="0" b="7620"/>
-            <wp:docPr id="12" name="Image 12"/>
+          <wp:inline distT="0" distB="0" distL="0" distR="0" wp14:anchorId="2A42BC38" wp14:editId="577EB6C4">
+            <wp:extent cx="2419831" cy="2413590"/>
+            <wp:effectExtent l="0" t="0" r="0" b="6350"/>
+            <wp:docPr id="9" name="Image 9"/>
             <wp:cNvGraphicFramePr>
               <a:graphicFrameLocks xmlns:a="http://schemas.openxmlformats.org/drawingml/2006/main" noChangeAspect="1"/>
             </wp:cNvGraphicFramePr>
@@ -3692,7 +3668,7 @@
                   <pic:spPr>
                     <a:xfrm>
                       <a:off x="0" y="0"/>
-                      <a:ext cx="2703950" cy="2595997"/>
+                      <a:ext cx="2433647" cy="2427370"/>
                     </a:xfrm>
                     <a:prstGeom prst="rect">
                       <a:avLst/>
@@ -3710,10 +3686,10 @@
           <w:lang w:val="fr-CA" w:eastAsia="fr-CA"/>
         </w:rPr>
         <w:drawing>
-          <wp:inline distT="0" distB="0" distL="0" distR="0" wp14:anchorId="1C60228C" wp14:editId="2F1A2675">
-            <wp:extent cx="2670887" cy="2583712"/>
-            <wp:effectExtent l="0" t="0" r="0" b="7620"/>
-            <wp:docPr id="11" name="Image 11"/>
+          <wp:inline distT="0" distB="0" distL="0" distR="0" wp14:anchorId="7D98B1E1" wp14:editId="65ECF368">
+            <wp:extent cx="2406060" cy="2402958"/>
+            <wp:effectExtent l="0" t="0" r="0" b="0"/>
+            <wp:docPr id="10" name="Image 10"/>
             <wp:cNvGraphicFramePr>
               <a:graphicFrameLocks xmlns:a="http://schemas.openxmlformats.org/drawingml/2006/main" noChangeAspect="1"/>
             </wp:cNvGraphicFramePr>
@@ -3733,6 +3709,352 @@
                   <pic:spPr>
                     <a:xfrm>
                       <a:off x="0" y="0"/>
+                      <a:ext cx="2426898" cy="2423769"/>
+                    </a:xfrm>
+                    <a:prstGeom prst="rect">
+                      <a:avLst/>
+                    </a:prstGeom>
+                  </pic:spPr>
+                </pic:pic>
+              </a:graphicData>
+            </a:graphic>
+          </wp:inline>
+        </w:drawing>
+      </w:r>
+    </w:p>
+    <w:p>
+      <w:pPr>
+        <w:pStyle w:val="Lgende"/>
+      </w:pPr>
+      <w:r>
+        <w:t xml:space="preserve">Figure </w:t>
+      </w:r>
+      <w:fldSimple w:instr=" SEQ Figure \* ARABIC ">
+        <w:r>
+          <w:rPr>
+            <w:noProof/>
+          </w:rPr>
+          <w:t>5</w:t>
+        </w:r>
+      </w:fldSimple>
+      <w:r>
+        <w:t>: PCB 3D</w:t>
+      </w:r>
+    </w:p>
+    <w:p>
+      <w:pPr>
+        <w:rPr>
+          <w:noProof/>
+          <w:lang w:val="fr-CA" w:eastAsia="fr-CA"/>
+        </w:rPr>
+      </w:pPr>
+      <w:r>
+        <w:rPr>
+          <w:noProof/>
+          <w:lang w:val="fr-CA" w:eastAsia="fr-CA"/>
+        </w:rPr>
+        <w:t xml:space="preserve"> </w:t>
+      </w:r>
+    </w:p>
+    <w:p>
+      <w:pPr>
+        <w:rPr>
+          <w:lang w:val="fr-CA"/>
+        </w:rPr>
+      </w:pPr>
+    </w:p>
+    <w:p>
+      <w:pPr>
+        <w:rPr>
+          <w:lang w:val="fr-CA"/>
+        </w:rPr>
+      </w:pPr>
+      <w:r>
+        <w:rPr>
+          <w:lang w:val="fr-CA"/>
+        </w:rPr>
+        <w:br w:type="page"/>
+      </w:r>
+    </w:p>
+    <w:p>
+      <w:pPr>
+        <w:pStyle w:val="Titre1"/>
+        <w:rPr>
+          <w:lang w:val="fr-CA"/>
+        </w:rPr>
+      </w:pPr>
+      <w:r>
+        <w:rPr>
+          <w:lang w:val="fr-CA"/>
+        </w:rPr>
+        <w:lastRenderedPageBreak/>
+        <w:t>Évaluation et orientation (8)</w:t>
+      </w:r>
+    </w:p>
+    <w:p>
+      <w:pPr>
+        <w:rPr>
+          <w:lang w:val="fr-CA"/>
+        </w:rPr>
+      </w:pPr>
+    </w:p>
+    <w:p>
+      <w:pPr>
+        <w:pStyle w:val="Titre2"/>
+        <w:rPr>
+          <w:lang w:val="fr-CA"/>
+        </w:rPr>
+      </w:pPr>
+      <w:r>
+        <w:rPr>
+          <w:lang w:val="fr-CA"/>
+        </w:rPr>
+        <w:t xml:space="preserve">Entrevue </w:t>
+      </w:r>
+      <w:r>
+        <w:rPr>
+          <w:lang w:val="fr-CA"/>
+        </w:rPr>
+        <w:t>technique</w:t>
+      </w:r>
+      <w:r>
+        <w:rPr>
+          <w:lang w:val="fr-CA"/>
+        </w:rPr>
+        <w:t> :</w:t>
+      </w:r>
+    </w:p>
+    <w:p>
+      <w:pPr>
+        <w:rPr>
+          <w:lang w:val="fr-CA"/>
+        </w:rPr>
+      </w:pPr>
+    </w:p>
+    <w:p>
+      <w:pPr>
+        <w:rPr>
+          <w:lang w:val="fr-CA"/>
+        </w:rPr>
+      </w:pPr>
+      <w:r>
+        <w:rPr>
+          <w:lang w:val="fr-CA"/>
+        </w:rPr>
+        <w:t xml:space="preserve">Les documents en lien avec les entrevues techniques se trouvent dans le répertoire </w:t>
+      </w:r>
+      <w:hyperlink r:id="rId23" w:history="1">
+        <w:r>
+          <w:rPr>
+            <w:rStyle w:val="Lienhypertexte"/>
+            <w:lang w:val="fr-CA"/>
+          </w:rPr>
+          <w:t>Paperwork\</w:t>
+        </w:r>
+        <w:r>
+          <w:rPr>
+            <w:rStyle w:val="Lienhypertexte"/>
+            <w:lang w:val="fr-CA"/>
+          </w:rPr>
+          <w:t>Rencontre individuelle</w:t>
+        </w:r>
+      </w:hyperlink>
+    </w:p>
+    <w:p>
+      <w:pPr>
+        <w:rPr>
+          <w:lang w:val="fr-CA"/>
+        </w:rPr>
+      </w:pPr>
+    </w:p>
+    <w:p>
+      <w:pPr>
+        <w:rPr>
+          <w:lang w:val="fr-CA"/>
+        </w:rPr>
+      </w:pPr>
+    </w:p>
+    <w:p>
+      <w:pPr>
+        <w:rPr>
+          <w:lang w:val="fr-CA"/>
+        </w:rPr>
+      </w:pPr>
+    </w:p>
+    <w:p>
+      <w:pPr>
+        <w:pStyle w:val="Titre1"/>
+        <w:rPr>
+          <w:lang w:val="fr-CA"/>
+        </w:rPr>
+      </w:pPr>
+      <w:r>
+        <w:rPr>
+          <w:lang w:val="fr-CA"/>
+        </w:rPr>
+        <w:t>Assemblage et programmation (9</w:t>
+      </w:r>
+      <w:r>
+        <w:rPr>
+          <w:lang w:val="fr-CA"/>
+        </w:rPr>
+        <w:t xml:space="preserve"> &amp; 10</w:t>
+      </w:r>
+      <w:r>
+        <w:rPr>
+          <w:lang w:val="fr-CA"/>
+        </w:rPr>
+        <w:t>)</w:t>
+      </w:r>
+    </w:p>
+    <w:p>
+      <w:pPr>
+        <w:rPr>
+          <w:lang w:val="fr-CA"/>
+        </w:rPr>
+      </w:pPr>
+    </w:p>
+    <w:p>
+      <w:pPr>
+        <w:pStyle w:val="Titre2"/>
+        <w:rPr>
+          <w:lang w:val="fr-CA"/>
+        </w:rPr>
+      </w:pPr>
+      <w:r>
+        <w:rPr>
+          <w:lang w:val="fr-CA"/>
+        </w:rPr>
+        <w:t>Assemblage des PCB :</w:t>
+      </w:r>
+    </w:p>
+    <w:p>
+      <w:pPr>
+        <w:rPr>
+          <w:lang w:val="fr-CA"/>
+        </w:rPr>
+      </w:pPr>
+    </w:p>
+    <w:p>
+      <w:pPr>
+        <w:rPr>
+          <w:lang w:val="fr-CA"/>
+        </w:rPr>
+      </w:pPr>
+      <w:r>
+        <w:rPr>
+          <w:lang w:val="fr-CA"/>
+        </w:rPr>
+        <w:t>Le répertoires pour</w:t>
+      </w:r>
+      <w:r>
+        <w:rPr>
+          <w:lang w:val="fr-CA"/>
+        </w:rPr>
+        <w:t xml:space="preserve"> l’assemblage du PCB est le </w:t>
+      </w:r>
+      <w:hyperlink r:id="rId24" w:history="1">
+        <w:r>
+          <w:rPr>
+            <w:rStyle w:val="Lienhypertexte"/>
+            <w:lang w:val="fr-CA"/>
+          </w:rPr>
+          <w:t>E-0056</w:t>
+        </w:r>
+      </w:hyperlink>
+      <w:r>
+        <w:rPr>
+          <w:lang w:val="fr-CA"/>
+        </w:rPr>
+        <w:t xml:space="preserve">. Des instructions sont fournis pour faire </w:t>
+      </w:r>
+      <w:r>
+        <w:rPr>
+          <w:lang w:val="fr-CA"/>
+        </w:rPr>
+        <w:t>les patchs nécessaires</w:t>
+      </w:r>
+      <w:r>
+        <w:rPr>
+          <w:lang w:val="fr-CA"/>
+        </w:rPr>
+        <w:t>.</w:t>
+      </w:r>
+    </w:p>
+    <w:p>
+      <w:pPr>
+        <w:keepNext/>
+      </w:pPr>
+      <w:r>
+        <w:rPr>
+          <w:noProof/>
+          <w:lang w:val="fr-CA" w:eastAsia="fr-CA"/>
+        </w:rPr>
+        <w:drawing>
+          <wp:inline distT="0" distB="0" distL="0" distR="0" wp14:anchorId="76787A9B" wp14:editId="587DE61A">
+            <wp:extent cx="2690785" cy="2583357"/>
+            <wp:effectExtent l="0" t="0" r="0" b="7620"/>
+            <wp:docPr id="12" name="Image 12"/>
+            <wp:cNvGraphicFramePr>
+              <a:graphicFrameLocks xmlns:a="http://schemas.openxmlformats.org/drawingml/2006/main" noChangeAspect="1"/>
+            </wp:cNvGraphicFramePr>
+            <a:graphic xmlns:a="http://schemas.openxmlformats.org/drawingml/2006/main">
+              <a:graphicData uri="http://schemas.openxmlformats.org/drawingml/2006/picture">
+                <pic:pic xmlns:pic="http://schemas.openxmlformats.org/drawingml/2006/picture">
+                  <pic:nvPicPr>
+                    <pic:cNvPr id="1" name=""/>
+                    <pic:cNvPicPr/>
+                  </pic:nvPicPr>
+                  <pic:blipFill>
+                    <a:blip r:embed="rId25"/>
+                    <a:stretch>
+                      <a:fillRect/>
+                    </a:stretch>
+                  </pic:blipFill>
+                  <pic:spPr>
+                    <a:xfrm>
+                      <a:off x="0" y="0"/>
+                      <a:ext cx="2703950" cy="2595997"/>
+                    </a:xfrm>
+                    <a:prstGeom prst="rect">
+                      <a:avLst/>
+                    </a:prstGeom>
+                  </pic:spPr>
+                </pic:pic>
+              </a:graphicData>
+            </a:graphic>
+          </wp:inline>
+        </w:drawing>
+      </w:r>
+      <w:r>
+        <w:rPr>
+          <w:noProof/>
+          <w:lang w:val="fr-CA" w:eastAsia="fr-CA"/>
+        </w:rPr>
+        <w:drawing>
+          <wp:inline distT="0" distB="0" distL="0" distR="0" wp14:anchorId="1C60228C" wp14:editId="2F1A2675">
+            <wp:extent cx="2670887" cy="2583712"/>
+            <wp:effectExtent l="0" t="0" r="0" b="7620"/>
+            <wp:docPr id="11" name="Image 11"/>
+            <wp:cNvGraphicFramePr>
+              <a:graphicFrameLocks xmlns:a="http://schemas.openxmlformats.org/drawingml/2006/main" noChangeAspect="1"/>
+            </wp:cNvGraphicFramePr>
+            <a:graphic xmlns:a="http://schemas.openxmlformats.org/drawingml/2006/main">
+              <a:graphicData uri="http://schemas.openxmlformats.org/drawingml/2006/picture">
+                <pic:pic xmlns:pic="http://schemas.openxmlformats.org/drawingml/2006/picture">
+                  <pic:nvPicPr>
+                    <pic:cNvPr id="1" name=""/>
+                    <pic:cNvPicPr/>
+                  </pic:nvPicPr>
+                  <pic:blipFill>
+                    <a:blip r:embed="rId26"/>
+                    <a:stretch>
+                      <a:fillRect/>
+                    </a:stretch>
+                  </pic:blipFill>
+                  <pic:spPr>
+                    <a:xfrm>
+                      <a:off x="0" y="0"/>
                       <a:ext cx="2674004" cy="2586728"/>
                     </a:xfrm>
                     <a:prstGeom prst="rect">
@@ -3753,55 +4075,416 @@
       <w:r>
         <w:t xml:space="preserve">Figure </w:t>
       </w:r>
+      <w:r>
+        <w:fldChar w:fldCharType="begin"/>
+      </w:r>
+      <w:r>
+        <w:instrText xml:space="preserve"> SEQ Figure \* ARABIC </w:instrText>
+      </w:r>
+      <w:r>
+        <w:fldChar w:fldCharType="separate"/>
+      </w:r>
+      <w:r>
+        <w:rPr>
+          <w:noProof/>
+        </w:rPr>
+        <w:t>6</w:t>
+      </w:r>
+      <w:r>
+        <w:rPr>
+          <w:noProof/>
+        </w:rPr>
+        <w:fldChar w:fldCharType="end"/>
+      </w:r>
+      <w:r>
+        <w:t>: PCB Driver Motor Bottom &amp; Top</w:t>
+      </w:r>
+    </w:p>
+    <w:p/>
+    <w:p/>
+    <w:p/>
+    <w:p>
+      <w:pPr>
+        <w:pStyle w:val="Titre2"/>
+        <w:rPr>
+          <w:lang w:val="fr-CA"/>
+        </w:rPr>
+      </w:pPr>
+      <w:r>
+        <w:rPr>
+          <w:lang w:val="fr-CA"/>
+        </w:rPr>
+        <w:lastRenderedPageBreak/>
+        <w:t>Programmation Interfaces:</w:t>
+      </w:r>
+    </w:p>
+    <w:p>
+      <w:pPr>
+        <w:rPr>
+          <w:lang w:val="fr-CA"/>
+        </w:rPr>
+      </w:pPr>
+    </w:p>
+    <w:p>
+      <w:pPr>
+        <w:rPr>
+          <w:lang w:val="fr-CA"/>
+        </w:rPr>
+      </w:pPr>
+      <w:r>
+        <w:rPr>
+          <w:lang w:val="fr-CA"/>
+        </w:rPr>
+        <w:t xml:space="preserve">Basé sur nos pilotes, les interfaces sont utilisées, en autre, pour faciliter l’utilisation des capteurs. Comme les pilotes, leurs fichiers sources sont dans le répertoire </w:t>
+      </w:r>
+      <w:hyperlink r:id="rId27" w:history="1">
+        <w:r>
+          <w:rPr>
+            <w:rStyle w:val="Lienhypertexte"/>
+            <w:lang w:val="fr-CA"/>
+          </w:rPr>
+          <w:t>Code\Driver Motor\Sources\interfaces</w:t>
+        </w:r>
+      </w:hyperlink>
+      <w:r>
+        <w:rPr>
+          <w:lang w:val="fr-CA"/>
+        </w:rPr>
+        <w:t xml:space="preserve"> et les codes test dans </w:t>
+      </w:r>
+      <w:hyperlink r:id="rId28" w:history="1">
+        <w:r>
+          <w:rPr>
+            <w:rStyle w:val="Lienhypertexte"/>
+            <w:lang w:val="fr-CA"/>
+          </w:rPr>
+          <w:t>Code\Driver Motor\TestCode</w:t>
+        </w:r>
+      </w:hyperlink>
+      <w:r>
+        <w:rPr>
+          <w:lang w:val="fr-CA"/>
+        </w:rPr>
+        <w:t>.</w:t>
+      </w:r>
+    </w:p>
+    <w:p>
+      <w:pPr>
+        <w:rPr>
+          <w:lang w:val="fr-CA"/>
+        </w:rPr>
+      </w:pPr>
+      <w:r>
+        <w:rPr>
+          <w:lang w:val="fr-CA"/>
+        </w:rPr>
+        <w:t>Les interfaces disponibles sont les suivants :</w:t>
+      </w:r>
+    </w:p>
+    <w:p>
+      <w:pPr>
+        <w:pStyle w:val="Paragraphedeliste"/>
+        <w:numPr>
+          <w:ilvl w:val="1"/>
+          <w:numId w:val="6"/>
+        </w:numPr>
+      </w:pPr>
+      <w:r>
+        <w:t>Communication_interface</w:t>
+      </w:r>
+    </w:p>
+    <w:p>
+      <w:pPr>
+        <w:pStyle w:val="Paragraphedeliste"/>
+        <w:numPr>
+          <w:ilvl w:val="1"/>
+          <w:numId w:val="6"/>
+        </w:numPr>
+      </w:pPr>
+      <w:r>
+        <w:t>Debug_interface</w:t>
+      </w:r>
+    </w:p>
+    <w:p>
+      <w:pPr>
+        <w:pStyle w:val="Paragraphedeliste"/>
+        <w:numPr>
+          <w:ilvl w:val="1"/>
+          <w:numId w:val="6"/>
+        </w:numPr>
+      </w:pPr>
+      <w:r>
+        <w:t>Fan_interface</w:t>
+      </w:r>
+    </w:p>
+    <w:p>
+      <w:pPr>
+        <w:pStyle w:val="Paragraphedeliste"/>
+        <w:numPr>
+          <w:ilvl w:val="1"/>
+          <w:numId w:val="6"/>
+        </w:numPr>
+      </w:pPr>
+      <w:r>
+        <w:t>HallSensor_interface</w:t>
+      </w:r>
+    </w:p>
+    <w:p>
+      <w:pPr>
+        <w:pStyle w:val="Paragraphedeliste"/>
+        <w:numPr>
+          <w:ilvl w:val="1"/>
+          <w:numId w:val="6"/>
+        </w:numPr>
+      </w:pPr>
+      <w:r>
+        <w:t>TempSensor_interface</w:t>
+      </w:r>
+    </w:p>
+    <w:p>
+      <w:pPr>
+        <w:pStyle w:val="Paragraphedeliste"/>
+        <w:numPr>
+          <w:ilvl w:val="1"/>
+          <w:numId w:val="6"/>
+        </w:numPr>
+      </w:pPr>
+      <w:r>
+        <w:t>TMC2130_interface</w:t>
+      </w:r>
+    </w:p>
+    <w:p>
+      <w:pPr>
+        <w:keepNext/>
+      </w:pPr>
+      <w:r>
+        <w:rPr>
+          <w:noProof/>
+          <w:lang w:val="fr-CA" w:eastAsia="fr-CA"/>
+        </w:rPr>
+        <w:drawing>
+          <wp:inline distT="0" distB="0" distL="0" distR="0" wp14:anchorId="26D1CF85" wp14:editId="71A66336">
+            <wp:extent cx="3007495" cy="2817628"/>
+            <wp:effectExtent l="0" t="0" r="2540" b="1905"/>
+            <wp:docPr id="6" name="Image 6"/>
+            <wp:cNvGraphicFramePr>
+              <a:graphicFrameLocks xmlns:a="http://schemas.openxmlformats.org/drawingml/2006/main" noChangeAspect="1"/>
+            </wp:cNvGraphicFramePr>
+            <a:graphic xmlns:a="http://schemas.openxmlformats.org/drawingml/2006/main">
+              <a:graphicData uri="http://schemas.openxmlformats.org/drawingml/2006/picture">
+                <pic:pic xmlns:pic="http://schemas.openxmlformats.org/drawingml/2006/picture">
+                  <pic:nvPicPr>
+                    <pic:cNvPr id="1" name=""/>
+                    <pic:cNvPicPr/>
+                  </pic:nvPicPr>
+                  <pic:blipFill>
+                    <a:blip r:embed="rId29"/>
+                    <a:stretch>
+                      <a:fillRect/>
+                    </a:stretch>
+                  </pic:blipFill>
+                  <pic:spPr>
+                    <a:xfrm>
+                      <a:off x="0" y="0"/>
+                      <a:ext cx="3015652" cy="2825270"/>
+                    </a:xfrm>
+                    <a:prstGeom prst="rect">
+                      <a:avLst/>
+                    </a:prstGeom>
+                  </pic:spPr>
+                </pic:pic>
+              </a:graphicData>
+            </a:graphic>
+          </wp:inline>
+        </w:drawing>
+      </w:r>
+    </w:p>
+    <w:p>
+      <w:pPr>
+        <w:pStyle w:val="Lgende"/>
+        <w:rPr>
+          <w:lang w:val="fr-CA"/>
+        </w:rPr>
+      </w:pPr>
+      <w:r>
+        <w:t xml:space="preserve">Figure </w:t>
+      </w:r>
       <w:fldSimple w:instr=" SEQ Figure \* ARABIC ">
         <w:r>
           <w:rPr>
             <w:noProof/>
           </w:rPr>
-          <w:t>4</w:t>
+          <w:t>7</w:t>
         </w:r>
       </w:fldSimple>
       <w:r>
-        <w:t>: PCB Driver Motor Bottom &amp; Top</w:t>
-      </w:r>
-    </w:p>
-    <w:p/>
+        <w:t>: Interface Hall Sensor</w:t>
+      </w:r>
+    </w:p>
+    <w:p>
+      <w:pPr>
+        <w:keepNext/>
+      </w:pPr>
+      <w:r>
+        <w:rPr>
+          <w:noProof/>
+          <w:lang w:val="fr-CA" w:eastAsia="fr-CA"/>
+        </w:rPr>
+        <w:lastRenderedPageBreak/>
+        <w:drawing>
+          <wp:inline distT="0" distB="0" distL="0" distR="0" wp14:anchorId="3723C21F" wp14:editId="71DAE70A">
+            <wp:extent cx="5562600" cy="2819400"/>
+            <wp:effectExtent l="0" t="0" r="0" b="0"/>
+            <wp:docPr id="13" name="Image 13"/>
+            <wp:cNvGraphicFramePr>
+              <a:graphicFrameLocks xmlns:a="http://schemas.openxmlformats.org/drawingml/2006/main" noChangeAspect="1"/>
+            </wp:cNvGraphicFramePr>
+            <a:graphic xmlns:a="http://schemas.openxmlformats.org/drawingml/2006/main">
+              <a:graphicData uri="http://schemas.openxmlformats.org/drawingml/2006/picture">
+                <pic:pic xmlns:pic="http://schemas.openxmlformats.org/drawingml/2006/picture">
+                  <pic:nvPicPr>
+                    <pic:cNvPr id="1" name=""/>
+                    <pic:cNvPicPr/>
+                  </pic:nvPicPr>
+                  <pic:blipFill>
+                    <a:blip r:embed="rId30"/>
+                    <a:stretch>
+                      <a:fillRect/>
+                    </a:stretch>
+                  </pic:blipFill>
+                  <pic:spPr>
+                    <a:xfrm>
+                      <a:off x="0" y="0"/>
+                      <a:ext cx="5562600" cy="2819400"/>
+                    </a:xfrm>
+                    <a:prstGeom prst="rect">
+                      <a:avLst/>
+                    </a:prstGeom>
+                  </pic:spPr>
+                </pic:pic>
+              </a:graphicData>
+            </a:graphic>
+          </wp:inline>
+        </w:drawing>
+      </w:r>
+    </w:p>
+    <w:p>
+      <w:pPr>
+        <w:pStyle w:val="Lgende"/>
+        <w:rPr>
+          <w:lang w:val="fr-CA"/>
+        </w:rPr>
+      </w:pPr>
+      <w:r>
+        <w:t xml:space="preserve">Figure </w:t>
+      </w:r>
+      <w:fldSimple w:instr=" SEQ Figure \* ARABIC ">
+        <w:r>
+          <w:rPr>
+            <w:noProof/>
+          </w:rPr>
+          <w:t>8</w:t>
+        </w:r>
+      </w:fldSimple>
+      <w:r>
+        <w:t>: Interface Capteur Température</w:t>
+      </w:r>
+    </w:p>
+    <w:p>
+      <w:pPr>
+        <w:rPr>
+          <w:lang w:val="fr-CA"/>
+        </w:rPr>
+      </w:pPr>
+      <w:r>
+        <w:rPr>
+          <w:noProof/>
+          <w:lang w:val="fr-CA" w:eastAsia="fr-CA"/>
+        </w:rPr>
+        <w:t xml:space="preserve"> </w:t>
+      </w:r>
+    </w:p>
+    <w:p>
+      <w:pPr>
+        <w:pStyle w:val="Titre1"/>
+        <w:rPr>
+          <w:lang w:val="fr-CA"/>
+        </w:rPr>
+      </w:pPr>
+      <w:r>
+        <w:rPr>
+          <w:lang w:val="fr-CA"/>
+        </w:rPr>
+        <w:t>Vérification et validation</w:t>
+      </w:r>
+    </w:p>
+    <w:p>
+      <w:pPr>
+        <w:rPr>
+          <w:lang w:val="fr-CA"/>
+        </w:rPr>
+      </w:pPr>
+    </w:p>
     <w:p>
       <w:pPr>
         <w:pStyle w:val="Titre2"/>
-      </w:pPr>
-      <w:r>
-        <w:t>Programmation Interfaces:</w:t>
-      </w:r>
-    </w:p>
-    <w:p/>
-    <w:p>
-      <w:r>
-        <w:t>dfhkgdfg</w:t>
-      </w:r>
-    </w:p>
-    <w:p>
-      <w:r>
-        <w:rPr>
-          <w:noProof/>
-          <w:lang w:eastAsia="fr-CA"/>
-        </w:rPr>
-        <w:lastRenderedPageBreak/>
-        <w:t xml:space="preserve"> </w:t>
-      </w:r>
-    </w:p>
-    <w:p>
-      <w:pPr>
-        <w:pStyle w:val="Titre1"/>
-        <w:rPr>
-          <w:lang w:val="fr-CA"/>
-        </w:rPr>
-      </w:pPr>
-      <w:r>
-        <w:rPr>
-          <w:lang w:val="fr-CA"/>
-        </w:rPr>
-        <w:t>Vérification et validation</w:t>
+        <w:rPr>
+          <w:lang w:val="fr-CA"/>
+        </w:rPr>
+      </w:pPr>
+      <w:r>
+        <w:rPr>
+          <w:lang w:val="fr-CA"/>
+        </w:rPr>
+        <w:t>Test des logiciels :</w:t>
+      </w:r>
+    </w:p>
+    <w:p>
+      <w:pPr>
+        <w:rPr>
+          <w:lang w:val="fr-CA"/>
+        </w:rPr>
+      </w:pPr>
+    </w:p>
+    <w:p>
+      <w:pPr>
+        <w:rPr>
+          <w:lang w:val="fr-CA"/>
+        </w:rPr>
+      </w:pPr>
+      <w:r>
+        <w:rPr>
+          <w:lang w:val="fr-CA"/>
+        </w:rPr>
+        <w:t xml:space="preserve">Chaque section de code est testée individuellement avant d’être intégré dans le vrai code. Cela nous permet de passer moins de temps à débugger un gros code. Les codes de test sont dans le répertoire </w:t>
+      </w:r>
+      <w:hyperlink r:id="rId31" w:history="1">
+        <w:r>
+          <w:rPr>
+            <w:rStyle w:val="Lienhypertexte"/>
+            <w:lang w:val="fr-CA"/>
+          </w:rPr>
+          <w:t>Code\Driver Motor\TestCode</w:t>
+        </w:r>
+      </w:hyperlink>
+      <w:r>
+        <w:rPr>
+          <w:lang w:val="fr-CA"/>
+        </w:rPr>
+        <w:t>.</w:t>
+      </w:r>
+    </w:p>
+    <w:p>
+      <w:pPr>
+        <w:rPr>
+          <w:lang w:val="fr-CA"/>
+        </w:rPr>
+      </w:pPr>
+      <w:r>
+        <w:rPr>
+          <w:lang w:val="fr-CA"/>
+        </w:rPr>
+        <w:t>Nous avons aussi fait une section de débug dans l’interface graphique sur PC pour nous aider à débugger le code principale.</w:t>
       </w:r>
     </w:p>
     <w:p>
@@ -3822,70 +4505,29 @@
         <w:rPr>
           <w:lang w:val="fr-CA"/>
         </w:rPr>
-        <w:t>Test des logiciels :</w:t>
-      </w:r>
-    </w:p>
-    <w:p>
-      <w:pPr>
-        <w:rPr>
-          <w:lang w:val="fr-CA"/>
-        </w:rPr>
-      </w:pPr>
-    </w:p>
-    <w:p>
-      <w:pPr>
-        <w:rPr>
-          <w:lang w:val="fr-CA"/>
-        </w:rPr>
-      </w:pPr>
-      <w:r>
-        <w:rPr>
-          <w:lang w:val="fr-CA"/>
-        </w:rPr>
-        <w:t>Sdf</w:t>
-      </w:r>
-    </w:p>
-    <w:p>
-      <w:pPr>
-        <w:rPr>
-          <w:lang w:val="fr-CA"/>
-        </w:rPr>
-      </w:pPr>
+        <w:t>Processus :</w:t>
+      </w:r>
       <w:bookmarkStart w:id="9" w:name="_GoBack"/>
       <w:bookmarkEnd w:id="9"/>
     </w:p>
     <w:p>
       <w:pPr>
-        <w:pStyle w:val="Titre2"/>
-        <w:rPr>
-          <w:lang w:val="fr-CA"/>
-        </w:rPr>
-      </w:pPr>
-      <w:r>
-        <w:rPr>
-          <w:lang w:val="fr-CA"/>
-        </w:rPr>
-        <w:t>Processus :</w:t>
-      </w:r>
-    </w:p>
-    <w:p>
-      <w:pPr>
-        <w:rPr>
-          <w:lang w:val="fr-CA"/>
-        </w:rPr>
-      </w:pPr>
-    </w:p>
-    <w:p>
-      <w:pPr>
-        <w:rPr>
-          <w:lang w:val="fr-CA"/>
-        </w:rPr>
-      </w:pPr>
-      <w:r>
-        <w:rPr>
-          <w:lang w:val="fr-CA"/>
-        </w:rPr>
-        <w:t>sdf</w:t>
+        <w:rPr>
+          <w:lang w:val="fr-CA"/>
+        </w:rPr>
+      </w:pPr>
+    </w:p>
+    <w:p>
+      <w:pPr>
+        <w:rPr>
+          <w:lang w:val="fr-CA"/>
+        </w:rPr>
+      </w:pPr>
+      <w:r>
+        <w:rPr>
+          <w:lang w:val="fr-CA"/>
+        </w:rPr>
+        <w:t>Les deux processus importants sont le celui pour contrôler le moteur et celui pour gérer la température. Celui de la communication n’est pas utiliser. Nous prenons l’information directement dans l’interface.</w:t>
       </w:r>
     </w:p>
     <w:sectPr>
@@ -4052,7 +4694,7 @@
   <w:abstractNum w:abstractNumId="1" w15:restartNumberingAfterBreak="0">
     <w:nsid w:val="0AB8565B"/>
     <w:multiLevelType w:val="multilevel"/>
-    <w:tmpl w:val="55EEFCB4"/>
+    <w:tmpl w:val="91641152"/>
     <w:lvl w:ilvl="0">
       <w:start w:val="1"/>
       <w:numFmt w:val="bullet"/>
@@ -4069,20 +4711,15 @@
         <w:sz w:val="20"/>
       </w:rPr>
     </w:lvl>
-    <w:lvl w:ilvl="1" w:tentative="1">
-      <w:start w:val="1"/>
+    <w:lvl w:ilvl="1">
       <w:numFmt w:val="bullet"/>
-      <w:lvlText w:val="o"/>
+      <w:lvlText w:val="-"/>
       <w:lvlJc w:val="left"/>
       <w:pPr>
-        <w:tabs>
-          <w:tab w:val="num" w:pos="1440"/>
-        </w:tabs>
         <w:ind w:left="1440" w:hanging="360"/>
       </w:pPr>
       <w:rPr>
-        <w:rFonts w:ascii="Courier New" w:hAnsi="Courier New" w:hint="default"/>
-        <w:sz w:val="20"/>
+        <w:rFonts w:ascii="Calibri" w:eastAsiaTheme="minorHAnsi" w:hAnsi="Calibri" w:cs="Calibri" w:hint="default"/>
       </w:rPr>
     </w:lvl>
     <w:lvl w:ilvl="2" w:tentative="1">
@@ -5545,6 +6182,7 @@
   <w:style w:type="character" w:default="1" w:styleId="Policepardfaut">
     <w:name w:val="Default Paragraph Font"/>
     <w:uiPriority w:val="1"/>
+    <w:semiHidden/>
     <w:unhideWhenUsed/>
   </w:style>
   <w:style w:type="table" w:default="1" w:styleId="TableauNormal">
@@ -6106,8 +6744,10 @@
   </w:compat>
   <w:rsids>
     <w:rsidRoot w:val="00BA3A19"/>
+    <w:rsid w:val="00657543"/>
     <w:rsid w:val="00BA3A19"/>
     <w:rsid w:val="00C9611A"/>
+    <w:rsid w:val="00FD6781"/>
   </w:rsids>
   <m:mathPr>
     <m:mathFont m:val="Cambria Math"/>
@@ -6911,7 +7551,7 @@
 </file>
 
 <file path=customXml/itemProps1.xml><?xml version="1.0" encoding="utf-8"?>
-<ds:datastoreItem xmlns:ds="http://schemas.openxmlformats.org/officeDocument/2006/customXml" ds:itemID="{4DF40E95-1324-4273-B0D5-E7A469683B99}">
+<ds:datastoreItem xmlns:ds="http://schemas.openxmlformats.org/officeDocument/2006/customXml" ds:itemID="{0A274D85-65B1-44A4-98BC-5E8FA17864D5}">
   <ds:schemaRefs>
     <ds:schemaRef ds:uri="http://schemas.openxmlformats.org/officeDocument/2006/bibliography"/>
   </ds:schemaRefs>

--- a/Paperwork/Textes/Rapport final.docx
+++ b/Paperwork/Textes/Rapport final.docx
@@ -837,7 +837,7 @@
                     </pic:cNvPicPr>
                   </pic:nvPicPr>
                   <pic:blipFill>
-                    <a:blip r:embed="rId6">
+                    <a:blip r:embed="rId8">
                       <a:extLst>
                         <a:ext uri="{28A0092B-C50C-407E-A947-70E740481C1C}">
                           <a14:useLocalDpi xmlns:a14="http://schemas.microsoft.com/office/drawing/2010/main" val="0"/>
@@ -896,9 +896,21 @@
         <w:rPr>
           <w:lang w:val="fr-CA"/>
         </w:rPr>
-        <w:t xml:space="preserve">a travaillé la majorité de notre session. Les autres architectures matérielles se trouve dans le répertoire </w:t>
-      </w:r>
-      <w:hyperlink r:id="rId7" w:history="1">
+        <w:t>a travaillé la majorité de notre session. Les autres architectures matérielles se trouve</w:t>
+      </w:r>
+      <w:r>
+        <w:rPr>
+          <w:lang w:val="fr-CA"/>
+        </w:rPr>
+        <w:t xml:space="preserve">nt </w:t>
+      </w:r>
+      <w:r>
+        <w:rPr>
+          <w:lang w:val="fr-CA"/>
+        </w:rPr>
+        <w:t xml:space="preserve">dans le répertoire </w:t>
+      </w:r>
+      <w:hyperlink r:id="rId9" w:history="1">
         <w:r>
           <w:rPr>
             <w:rStyle w:val="Lienhypertexte"/>
@@ -988,7 +1000,31 @@
         <w:rPr>
           <w:lang w:val="fr-CA"/>
         </w:rPr>
-        <w:t>La planification du projet a été refait lors de la première semaine pour s’adapter à la fin du monde. Malgré les complications que nous avons eues, nous avons été capable de suivre notre planification. Le seul changement que nous avons fait est de commencer l’interface graphique à la semaine 4.</w:t>
+        <w:t>La planification du projet a été refait</w:t>
+      </w:r>
+      <w:r>
+        <w:rPr>
+          <w:lang w:val="fr-CA"/>
+        </w:rPr>
+        <w:t xml:space="preserve">e </w:t>
+      </w:r>
+      <w:r>
+        <w:rPr>
+          <w:lang w:val="fr-CA"/>
+        </w:rPr>
+        <w:t>lors de la première semaine pour s’adapter à la fin du monde. Malgré les complications que nous avons eues, nous avons été capable</w:t>
+      </w:r>
+      <w:r>
+        <w:rPr>
+          <w:lang w:val="fr-CA"/>
+        </w:rPr>
+        <w:t xml:space="preserve">s </w:t>
+      </w:r>
+      <w:r>
+        <w:rPr>
+          <w:lang w:val="fr-CA"/>
+        </w:rPr>
+        <w:t>de suivre notre planification. Le seul changement que nous avons fait est de commencer l’interface graphique à la semaine 4.</w:t>
       </w:r>
     </w:p>
     <w:p>
@@ -1692,7 +1728,25 @@
           <w:sz w:val="22"/>
           <w:szCs w:val="22"/>
         </w:rPr>
-        <w:t>Programmation objets</w:t>
+        <w:t>Programmation</w:t>
+      </w:r>
+      <w:r>
+        <w:rPr>
+          <w:rFonts w:ascii="Arial" w:hAnsi="Arial" w:cs="Arial"/>
+          <w:color w:val="000000"/>
+          <w:sz w:val="22"/>
+          <w:szCs w:val="22"/>
+        </w:rPr>
+        <w:t>s-</w:t>
+      </w:r>
+      <w:r>
+        <w:rPr>
+          <w:rFonts w:ascii="Arial" w:hAnsi="Arial" w:cs="Arial"/>
+          <w:color w:val="000000"/>
+          <w:sz w:val="22"/>
+          <w:szCs w:val="22"/>
+        </w:rPr>
+        <w:t>objets</w:t>
       </w:r>
     </w:p>
     <w:p>
@@ -2001,7 +2055,19 @@
         <w:rPr>
           <w:lang w:val="fr-CA"/>
         </w:rPr>
-        <w:t>Nos livrables ont changé un peu vers la fin de la session. Comme nous avions pu beaucoup de temps restant, nous avons décidé de mettre un peu plus d’effort sur un logiciel plus complet sur l’ordinateur que de faire fonctionner le BeagleBone. Il était plus pertinent pour notre projet d’avoir un logiciel pour contrôler le bras qu’un BeagleBone qui fonctionne mais pas de logiciel.</w:t>
+        <w:t>Nos livrables ont changé un peu vers la fin de la session. Comme nous avions pu beaucoup de temps restant, nous avons décidé de mettre un peu plus d’effort sur un logiciel plus complet sur l’ordinateur que de faire fonctionner le BeagleBone. Il était plus pertinent pour notre projet d’avoir un logiciel pour contrôler le bras qu’un BeagleBone qui fonctionne</w:t>
+      </w:r>
+      <w:r>
+        <w:rPr>
+          <w:lang w:val="fr-CA"/>
+        </w:rPr>
+        <w:t xml:space="preserve">, </w:t>
+      </w:r>
+      <w:r>
+        <w:rPr>
+          <w:lang w:val="fr-CA"/>
+        </w:rPr>
+        <w:t>mais pas de logiciel.</w:t>
       </w:r>
     </w:p>
     <w:p>
@@ -2278,7 +2344,19 @@
         <w:rPr>
           <w:lang w:val="fr-CA"/>
         </w:rPr>
-        <w:t xml:space="preserve">de le famille </w:t>
+        <w:t>de l</w:t>
+      </w:r>
+      <w:r>
+        <w:rPr>
+          <w:lang w:val="fr-CA"/>
+        </w:rPr>
+        <w:t>a</w:t>
+      </w:r>
+      <w:r>
+        <w:rPr>
+          <w:lang w:val="fr-CA"/>
+        </w:rPr>
+        <w:t xml:space="preserve"> famille </w:t>
       </w:r>
       <w:r>
         <w:rPr>
@@ -2296,7 +2374,19 @@
         <w:rPr>
           <w:lang w:val="fr-CA"/>
         </w:rPr>
-        <w:t xml:space="preserve"> Il est connu car il a un kit de développement</w:t>
+        <w:t xml:space="preserve"> Il est connu</w:t>
+      </w:r>
+      <w:r>
+        <w:rPr>
+          <w:lang w:val="fr-CA"/>
+        </w:rPr>
+        <w:t xml:space="preserve">, </w:t>
+      </w:r>
+      <w:r>
+        <w:rPr>
+          <w:lang w:val="fr-CA"/>
+        </w:rPr>
+        <w:t>car il a un kit de développement</w:t>
       </w:r>
       <w:r>
         <w:rPr>
@@ -2326,7 +2416,25 @@
         <w:rPr>
           <w:lang w:val="fr-CA"/>
         </w:rPr>
-        <w:t>que nous avons une dizaine de GPIO de libre pour de futur amélioration.</w:t>
+        <w:t>que nous avons une dizaine de GPIO de libre pour de futur</w:t>
+      </w:r>
+      <w:r>
+        <w:rPr>
+          <w:lang w:val="fr-CA"/>
+        </w:rPr>
+        <w:t xml:space="preserve">es </w:t>
+      </w:r>
+      <w:r>
+        <w:rPr>
+          <w:lang w:val="fr-CA"/>
+        </w:rPr>
+        <w:t>amélioration</w:t>
+      </w:r>
+      <w:r>
+        <w:rPr>
+          <w:lang w:val="fr-CA"/>
+        </w:rPr>
+        <w:t>s.</w:t>
       </w:r>
       <w:r>
         <w:rPr>
@@ -2470,7 +2578,19 @@
         <w:rPr>
           <w:lang w:val="fr-CA"/>
         </w:rPr>
-        <w:t xml:space="preserve">oup simplifié sur le long terme et beaucoup plus sécuritaire. Il est arrivé à plusieurs reprises d’aller sur le git chercher des vieux </w:t>
+        <w:t>oup simplifié</w:t>
+      </w:r>
+      <w:r>
+        <w:rPr>
+          <w:lang w:val="fr-CA"/>
+        </w:rPr>
+        <w:t xml:space="preserve">e </w:t>
+      </w:r>
+      <w:r>
+        <w:rPr>
+          <w:lang w:val="fr-CA"/>
+        </w:rPr>
+        <w:t xml:space="preserve">sur le long terme et beaucoup plus sécuritaire. Il est arrivé à plusieurs reprises d’aller sur le git chercher des vieux </w:t>
       </w:r>
       <w:r>
         <w:rPr>
@@ -2491,7 +2611,7 @@
         </w:rPr>
         <w:t xml:space="preserve"> Le répertoire Github est disponible à l’adresse suivante : </w:t>
       </w:r>
-      <w:hyperlink r:id="rId8" w:history="1">
+      <w:hyperlink r:id="rId10" w:history="1">
         <w:r>
           <w:rPr>
             <w:rStyle w:val="Lienhypertexte"/>
@@ -2541,7 +2661,19 @@
         <w:rPr>
           <w:lang w:val="fr-CA"/>
         </w:rPr>
-        <w:t>Notre choix d’IDE s’est arrêté sur VSCode. Nous voulions utiliser un environnement «user friendly» et ne pas perdre trop de temps à paramétrer notre environnement de travail. Ainsi, VSCode avec l’ajout de l’extension platform.io permettent de coder rapidement évitant de cette manière de passer trop de temps à faire fonctionner l’environnement et non le code.</w:t>
+        <w:t>Notre choix d’IDE s’est arrêté sur VSCode</w:t>
+      </w:r>
+      <w:r>
+        <w:rPr>
+          <w:lang w:val="fr-CA"/>
+        </w:rPr>
+        <w:t xml:space="preserve"> pour la programmation en C/C++ des stm32</w:t>
+      </w:r>
+      <w:r>
+        <w:rPr>
+          <w:lang w:val="fr-CA"/>
+        </w:rPr>
+        <w:t>. Nous voulions utiliser un environnement «user friendly» et ne pas perdre trop de temps à paramétrer notre environnement de travail. Ainsi, VSCode avec l’ajout de l’extension platform.io permettent de coder rapidement évitant de cette manière de passer trop de temps à faire fonctionner l’environnement et non le code.</w:t>
       </w:r>
       <w:r>
         <w:rPr>
@@ -2552,6 +2684,20 @@
     </w:p>
     <w:p>
       <w:pPr>
+        <w:jc w:val="both"/>
+        <w:rPr>
+          <w:lang w:val="fr-CA"/>
+        </w:rPr>
+      </w:pPr>
+      <w:r>
+        <w:rPr>
+          <w:lang w:val="fr-CA"/>
+        </w:rPr>
+        <w:t>Pour la programmation de l’interface graphique en python, Visual Studio a été utilisé.</w:t>
+      </w:r>
+    </w:p>
+    <w:p>
+      <w:pPr>
         <w:rPr>
           <w:lang w:val="fr-CA"/>
         </w:rPr>
@@ -2662,7 +2808,7 @@
         </w:rPr>
         <w:t xml:space="preserve"> Ceci est le fichier pour le choix des composantes et non le BOM! Ce fichier ce trouve dans </w:t>
       </w:r>
-      <w:hyperlink r:id="rId9" w:history="1">
+      <w:hyperlink r:id="rId11" w:history="1">
         <w:r>
           <w:rPr>
             <w:rStyle w:val="Lienhypertexte"/>
@@ -2717,7 +2863,7 @@
                     <pic:cNvPicPr/>
                   </pic:nvPicPr>
                   <pic:blipFill>
-                    <a:blip r:embed="rId10"/>
+                    <a:blip r:embed="rId12"/>
                     <a:stretch>
                       <a:fillRect/>
                     </a:stretch>
@@ -2851,7 +2997,7 @@
         </w:rPr>
         <w:t xml:space="preserve"> bras est relativement simple. Celle de notre contrôleur de moteur est plus complexe et intéressante. Toutes les architectures logicielles se retrouvent dans le répertorie </w:t>
       </w:r>
-      <w:hyperlink r:id="rId11" w:history="1">
+      <w:hyperlink r:id="rId13" w:history="1">
         <w:r>
           <w:rPr>
             <w:rStyle w:val="Lienhypertexte"/>
@@ -2888,7 +3034,7 @@
                     <pic:cNvPicPr/>
                   </pic:nvPicPr>
                   <pic:blipFill>
-                    <a:blip r:embed="rId12">
+                    <a:blip r:embed="rId14">
                       <a:extLst>
                         <a:ext uri="{28A0092B-C50C-407E-A947-70E740481C1C}">
                           <a14:useLocalDpi xmlns:a14="http://schemas.microsoft.com/office/drawing/2010/main" val="0"/>
@@ -2917,8 +3063,12 @@
     </w:p>
     <w:p>
       <w:pPr>
-        <w:pStyle w:val="Lgende"/>
-        <w:rPr>
+        <w:rPr>
+          <w:i/>
+          <w:iCs/>
+          <w:color w:val="44546A" w:themeColor="text2"/>
+          <w:sz w:val="18"/>
+          <w:szCs w:val="18"/>
           <w:lang w:val="fr-CA"/>
         </w:rPr>
       </w:pPr>
@@ -2955,6 +3105,17 @@
           <w:lang w:val="fr-CA"/>
         </w:rPr>
         <w:t xml:space="preserve"> : Architecture Logicielle Contrôleur de moteur</w:t>
+      </w:r>
+      <w:r>
+        <w:rPr>
+          <w:i/>
+          <w:iCs/>
+          <w:color w:val="44546A" w:themeColor="text2"/>
+          <w:sz w:val="18"/>
+          <w:szCs w:val="18"/>
+          <w:lang w:val="fr-CA"/>
+        </w:rPr>
+        <w:t>.</w:t>
       </w:r>
     </w:p>
     <w:p>
@@ -3068,7 +3229,7 @@
         </w:rPr>
         <w:t xml:space="preserve">Le document se trouve dans </w:t>
       </w:r>
-      <w:hyperlink r:id="rId13" w:history="1">
+      <w:hyperlink r:id="rId15" w:history="1">
         <w:r>
           <w:rPr>
             <w:rStyle w:val="Lienhypertexte"/>
@@ -3088,7 +3249,7 @@
         <w:rPr>
           <w:lang w:val="fr-CA"/>
         </w:rPr>
-        <w:t xml:space="preserve">. Toutes les dossiers pour les composantes que l’on retrouve dans le fichier Excel sont dans le dossier VERSION du même répertoire. </w:t>
+        <w:t xml:space="preserve">. Tous les dossiers pour les composantes que l’on retrouve dans le fichier Excel sont dans le dossier VERSION du même répertoire. </w:t>
       </w:r>
       <w:r>
         <w:rPr>
@@ -3130,7 +3291,7 @@
                     <pic:cNvPicPr/>
                   </pic:nvPicPr>
                   <pic:blipFill>
-                    <a:blip r:embed="rId14"/>
+                    <a:blip r:embed="rId16"/>
                     <a:stretch>
                       <a:fillRect/>
                     </a:stretch>
@@ -3228,9 +3389,33 @@
         <w:rPr>
           <w:lang w:val="fr-CA"/>
         </w:rPr>
-        <w:t xml:space="preserve">Tous les fichiers Altium pour le contrôleur de moteur se trouve dans le répetoire </w:t>
-      </w:r>
-      <w:hyperlink r:id="rId15" w:history="1">
+        <w:t>Tous les fichiers Altium pour le contrôleur de moteur se trouve</w:t>
+      </w:r>
+      <w:r>
+        <w:rPr>
+          <w:lang w:val="fr-CA"/>
+        </w:rPr>
+        <w:t xml:space="preserve">nt </w:t>
+      </w:r>
+      <w:r>
+        <w:rPr>
+          <w:lang w:val="fr-CA"/>
+        </w:rPr>
+        <w:t>dans le répe</w:t>
+      </w:r>
+      <w:r>
+        <w:rPr>
+          <w:lang w:val="fr-CA"/>
+        </w:rPr>
+        <w:t>rt</w:t>
+      </w:r>
+      <w:r>
+        <w:rPr>
+          <w:lang w:val="fr-CA"/>
+        </w:rPr>
+        <w:t xml:space="preserve">oire </w:t>
+      </w:r>
+      <w:hyperlink r:id="rId17" w:history="1">
         <w:r>
           <w:rPr>
             <w:rStyle w:val="Lienhypertexte"/>
@@ -3250,9 +3435,33 @@
         <w:rPr>
           <w:lang w:val="fr-CA"/>
         </w:rPr>
-        <w:t xml:space="preserve">. Les fichiers pour le LCD Cape du BeagleBone sont aussi disponible mais moins important. Ils sont dans le répertoire </w:t>
-      </w:r>
-      <w:hyperlink r:id="rId16" w:history="1">
+        <w:t>. Les fichiers pour le LCD Cape du BeagleBone sont aussi disponible</w:t>
+      </w:r>
+      <w:r>
+        <w:rPr>
+          <w:lang w:val="fr-CA"/>
+        </w:rPr>
+        <w:t xml:space="preserve">s, </w:t>
+      </w:r>
+      <w:r>
+        <w:rPr>
+          <w:lang w:val="fr-CA"/>
+        </w:rPr>
+        <w:t>mais moins important</w:t>
+      </w:r>
+      <w:r>
+        <w:rPr>
+          <w:lang w:val="fr-CA"/>
+        </w:rPr>
+        <w:t>s.</w:t>
+      </w:r>
+      <w:r>
+        <w:rPr>
+          <w:lang w:val="fr-CA"/>
+        </w:rPr>
+        <w:t xml:space="preserve"> Ils sont dans le répertoire </w:t>
+      </w:r>
+      <w:hyperlink r:id="rId18" w:history="1">
         <w:r>
           <w:rPr>
             <w:rStyle w:val="Lienhypertexte"/>
@@ -3291,9 +3500,21 @@
         <w:rPr>
           <w:lang w:val="fr-CA"/>
         </w:rPr>
-        <w:t xml:space="preserve"> ainsi que les plans en PDF se trouve dans le dossier </w:t>
-      </w:r>
-      <w:hyperlink r:id="rId17" w:history="1">
+        <w:t xml:space="preserve"> ainsi que les plans en PDF se trouve</w:t>
+      </w:r>
+      <w:r>
+        <w:rPr>
+          <w:lang w:val="fr-CA"/>
+        </w:rPr>
+        <w:t xml:space="preserve">nt </w:t>
+      </w:r>
+      <w:r>
+        <w:rPr>
+          <w:lang w:val="fr-CA"/>
+        </w:rPr>
+        <w:t xml:space="preserve">dans le dossier </w:t>
+      </w:r>
+      <w:hyperlink r:id="rId19" w:history="1">
         <w:r>
           <w:rPr>
             <w:rStyle w:val="Lienhypertexte"/>
@@ -3349,7 +3570,7 @@
         </w:rPr>
         <w:t xml:space="preserve">Les fichiers sources pour les pilotes se trouvent dans le répertoire </w:t>
       </w:r>
-      <w:hyperlink r:id="rId18" w:history="1">
+      <w:hyperlink r:id="rId20" w:history="1">
         <w:r>
           <w:rPr>
             <w:rStyle w:val="Lienhypertexte"/>
@@ -3364,7 +3585,7 @@
         </w:rPr>
         <w:t xml:space="preserve">. Les codes pour les tester sont dans </w:t>
       </w:r>
-      <w:hyperlink r:id="rId19" w:history="1">
+      <w:hyperlink r:id="rId21" w:history="1">
         <w:r>
           <w:rPr>
             <w:rStyle w:val="Lienhypertexte"/>
@@ -3390,7 +3611,31 @@
         <w:rPr>
           <w:lang w:val="fr-CA"/>
         </w:rPr>
-        <w:t>Tous les pilotes sont fait en C++. Il utilise les fonctions Arduino pour le contrôle des GPIO. Nous avons fait un pilote GPIO même si nous utilisons celui de Arduino car nous voulions le mettre dans une classe pour faciliter son utilisation dans les interfaces.</w:t>
+        <w:t>Tous les pilotes sont fait</w:t>
+      </w:r>
+      <w:r>
+        <w:rPr>
+          <w:lang w:val="fr-CA"/>
+        </w:rPr>
+        <w:t xml:space="preserve">s </w:t>
+      </w:r>
+      <w:r>
+        <w:rPr>
+          <w:lang w:val="fr-CA"/>
+        </w:rPr>
+        <w:t>en C++. Il utilise les fonctions Arduino pour le contrôle des GPIO. Nous avons fait un pilote GPIO même si nous utilisons celui de Arduino</w:t>
+      </w:r>
+      <w:r>
+        <w:rPr>
+          <w:lang w:val="fr-CA"/>
+        </w:rPr>
+        <w:t xml:space="preserve">, </w:t>
+      </w:r>
+      <w:r>
+        <w:rPr>
+          <w:lang w:val="fr-CA"/>
+        </w:rPr>
+        <w:t>car nous voulions le mettre dans une classe pour faciliter son utilisation dans les interfaces.</w:t>
       </w:r>
     </w:p>
     <w:p>
@@ -3473,223 +3718,13 @@
       <w:r>
         <w:rPr>
           <w:noProof/>
+          <w:lang w:val="fr-CA" w:eastAsia="fr-CA"/>
         </w:rPr>
         <w:drawing>
           <wp:inline distT="0" distB="0" distL="0" distR="0" wp14:anchorId="5A2FEB1A" wp14:editId="4DA5B061">
             <wp:extent cx="2519917" cy="2502254"/>
             <wp:effectExtent l="0" t="0" r="0" b="0"/>
             <wp:docPr id="5" name="Image 5"/>
-            <wp:cNvGraphicFramePr>
-              <a:graphicFrameLocks xmlns:a="http://schemas.openxmlformats.org/drawingml/2006/main" noChangeAspect="1"/>
-            </wp:cNvGraphicFramePr>
-            <a:graphic xmlns:a="http://schemas.openxmlformats.org/drawingml/2006/main">
-              <a:graphicData uri="http://schemas.openxmlformats.org/drawingml/2006/picture">
-                <pic:pic xmlns:pic="http://schemas.openxmlformats.org/drawingml/2006/picture">
-                  <pic:nvPicPr>
-                    <pic:cNvPr id="1" name=""/>
-                    <pic:cNvPicPr/>
-                  </pic:nvPicPr>
-                  <pic:blipFill>
-                    <a:blip r:embed="rId20"/>
-                    <a:stretch>
-                      <a:fillRect/>
-                    </a:stretch>
-                  </pic:blipFill>
-                  <pic:spPr>
-                    <a:xfrm>
-                      <a:off x="0" y="0"/>
-                      <a:ext cx="2540157" cy="2522352"/>
-                    </a:xfrm>
-                    <a:prstGeom prst="rect">
-                      <a:avLst/>
-                    </a:prstGeom>
-                  </pic:spPr>
-                </pic:pic>
-              </a:graphicData>
-            </a:graphic>
-          </wp:inline>
-        </w:drawing>
-      </w:r>
-    </w:p>
-    <w:p>
-      <w:pPr>
-        <w:pStyle w:val="Lgende"/>
-      </w:pPr>
-      <w:r>
-        <w:t xml:space="preserve">Figure </w:t>
-      </w:r>
-      <w:fldSimple w:instr=" SEQ Figure \* ARABIC ">
-        <w:r>
-          <w:rPr>
-            <w:noProof/>
-          </w:rPr>
-          <w:t>4</w:t>
-        </w:r>
-      </w:fldSimple>
-      <w:r>
-        <w:t>: GPIO_driver</w:t>
-      </w:r>
-    </w:p>
-    <w:p>
-      <w:pPr>
-        <w:rPr>
-          <w:lang w:val="fr-CA"/>
-        </w:rPr>
-      </w:pPr>
-    </w:p>
-    <w:p>
-      <w:pPr>
-        <w:rPr>
-          <w:lang w:val="fr-CA"/>
-        </w:rPr>
-      </w:pPr>
-    </w:p>
-    <w:p>
-      <w:pPr>
-        <w:pStyle w:val="Titre1"/>
-        <w:rPr>
-          <w:lang w:val="fr-CA"/>
-        </w:rPr>
-      </w:pPr>
-      <w:r>
-        <w:rPr>
-          <w:lang w:val="fr-CA"/>
-        </w:rPr>
-        <w:t>Conception mécanique</w:t>
-      </w:r>
-      <w:r>
-        <w:rPr>
-          <w:lang w:val="fr-CA"/>
-        </w:rPr>
-        <w:t> (6)</w:t>
-      </w:r>
-    </w:p>
-    <w:p>
-      <w:pPr>
-        <w:rPr>
-          <w:lang w:val="fr-CA"/>
-        </w:rPr>
-      </w:pPr>
-    </w:p>
-    <w:p>
-      <w:pPr>
-        <w:pStyle w:val="Titre2"/>
-        <w:rPr>
-          <w:lang w:val="fr-CA"/>
-        </w:rPr>
-      </w:pPr>
-      <w:r>
-        <w:rPr>
-          <w:lang w:val="fr-CA"/>
-        </w:rPr>
-        <w:t>PCB &amp; Placement des composantes :</w:t>
-      </w:r>
-    </w:p>
-    <w:p>
-      <w:pPr>
-        <w:rPr>
-          <w:lang w:val="fr-CA"/>
-        </w:rPr>
-      </w:pPr>
-    </w:p>
-    <w:p>
-      <w:pPr>
-        <w:rPr>
-          <w:lang w:val="fr-CA"/>
-        </w:rPr>
-      </w:pPr>
-      <w:r>
-        <w:rPr>
-          <w:lang w:val="fr-CA"/>
-        </w:rPr>
-        <w:t>Le PCB du pilote de moteur représentait un défi en soi. Il y avait une contrainte d’espace sur les axes du bras assez limitante. Notre</w:t>
-      </w:r>
-      <w:r>
-        <w:rPr>
-          <w:lang w:val="fr-CA"/>
-        </w:rPr>
-        <w:t xml:space="preserve"> PCB devait faire au maximum 42mm</w:t>
-      </w:r>
-      <w:r>
-        <w:rPr>
-          <w:lang w:val="fr-CA"/>
-        </w:rPr>
-        <w:t xml:space="preserve"> de diamètre et en plus devait être circulaire.</w:t>
-      </w:r>
-      <w:r>
-        <w:rPr>
-          <w:lang w:val="fr-CA"/>
-        </w:rPr>
-        <w:t xml:space="preserve"> </w:t>
-      </w:r>
-      <w:r>
-        <w:rPr>
-          <w:lang w:val="fr-CA"/>
-        </w:rPr>
-        <w:t>Le placement des pièces ainsi que l</w:t>
-      </w:r>
-      <w:r>
-        <w:rPr>
-          <w:lang w:val="fr-CA"/>
-        </w:rPr>
-        <w:t xml:space="preserve">e «routing» s’est avéré plutôt difficile, mais nous avons réussi à faire un placement des composantes logique et fonctionnel. </w:t>
-      </w:r>
-    </w:p>
-    <w:p>
-      <w:pPr>
-        <w:keepNext/>
-      </w:pPr>
-      <w:r>
-        <w:rPr>
-          <w:noProof/>
-          <w:lang w:val="fr-CA" w:eastAsia="fr-CA"/>
-        </w:rPr>
-        <w:drawing>
-          <wp:inline distT="0" distB="0" distL="0" distR="0" wp14:anchorId="2A42BC38" wp14:editId="577EB6C4">
-            <wp:extent cx="2419831" cy="2413590"/>
-            <wp:effectExtent l="0" t="0" r="0" b="6350"/>
-            <wp:docPr id="9" name="Image 9"/>
-            <wp:cNvGraphicFramePr>
-              <a:graphicFrameLocks xmlns:a="http://schemas.openxmlformats.org/drawingml/2006/main" noChangeAspect="1"/>
-            </wp:cNvGraphicFramePr>
-            <a:graphic xmlns:a="http://schemas.openxmlformats.org/drawingml/2006/main">
-              <a:graphicData uri="http://schemas.openxmlformats.org/drawingml/2006/picture">
-                <pic:pic xmlns:pic="http://schemas.openxmlformats.org/drawingml/2006/picture">
-                  <pic:nvPicPr>
-                    <pic:cNvPr id="1" name=""/>
-                    <pic:cNvPicPr/>
-                  </pic:nvPicPr>
-                  <pic:blipFill>
-                    <a:blip r:embed="rId21"/>
-                    <a:stretch>
-                      <a:fillRect/>
-                    </a:stretch>
-                  </pic:blipFill>
-                  <pic:spPr>
-                    <a:xfrm>
-                      <a:off x="0" y="0"/>
-                      <a:ext cx="2433647" cy="2427370"/>
-                    </a:xfrm>
-                    <a:prstGeom prst="rect">
-                      <a:avLst/>
-                    </a:prstGeom>
-                  </pic:spPr>
-                </pic:pic>
-              </a:graphicData>
-            </a:graphic>
-          </wp:inline>
-        </w:drawing>
-      </w:r>
-      <w:r>
-        <w:rPr>
-          <w:noProof/>
-          <w:lang w:val="fr-CA" w:eastAsia="fr-CA"/>
-        </w:rPr>
-        <w:drawing>
-          <wp:inline distT="0" distB="0" distL="0" distR="0" wp14:anchorId="7D98B1E1" wp14:editId="65ECF368">
-            <wp:extent cx="2406060" cy="2402958"/>
-            <wp:effectExtent l="0" t="0" r="0" b="0"/>
-            <wp:docPr id="10" name="Image 10"/>
             <wp:cNvGraphicFramePr>
               <a:graphicFrameLocks xmlns:a="http://schemas.openxmlformats.org/drawingml/2006/main" noChangeAspect="1"/>
             </wp:cNvGraphicFramePr>
@@ -3709,6 +3744,243 @@
                   <pic:spPr>
                     <a:xfrm>
                       <a:off x="0" y="0"/>
+                      <a:ext cx="2540157" cy="2522352"/>
+                    </a:xfrm>
+                    <a:prstGeom prst="rect">
+                      <a:avLst/>
+                    </a:prstGeom>
+                  </pic:spPr>
+                </pic:pic>
+              </a:graphicData>
+            </a:graphic>
+          </wp:inline>
+        </w:drawing>
+      </w:r>
+    </w:p>
+    <w:p>
+      <w:pPr>
+        <w:pStyle w:val="Lgende"/>
+        <w:rPr>
+          <w:lang w:val="fr-CA"/>
+        </w:rPr>
+      </w:pPr>
+      <w:r>
+        <w:rPr>
+          <w:lang w:val="fr-CA"/>
+        </w:rPr>
+        <w:t xml:space="preserve">Figure </w:t>
+      </w:r>
+      <w:r>
+        <w:fldChar w:fldCharType="begin"/>
+      </w:r>
+      <w:r>
+        <w:rPr>
+          <w:lang w:val="fr-CA"/>
+        </w:rPr>
+        <w:instrText xml:space="preserve"> SEQ Figure \* ARABIC </w:instrText>
+      </w:r>
+      <w:r>
+        <w:fldChar w:fldCharType="separate"/>
+      </w:r>
+      <w:r>
+        <w:rPr>
+          <w:noProof/>
+          <w:lang w:val="fr-CA"/>
+        </w:rPr>
+        <w:t>4</w:t>
+      </w:r>
+      <w:r>
+        <w:rPr>
+          <w:noProof/>
+        </w:rPr>
+        <w:fldChar w:fldCharType="end"/>
+      </w:r>
+      <w:r>
+        <w:rPr>
+          <w:lang w:val="fr-CA"/>
+        </w:rPr>
+        <w:t>: GPIO_driver</w:t>
+      </w:r>
+    </w:p>
+    <w:p>
+      <w:pPr>
+        <w:rPr>
+          <w:lang w:val="fr-CA"/>
+        </w:rPr>
+      </w:pPr>
+    </w:p>
+    <w:p>
+      <w:pPr>
+        <w:rPr>
+          <w:lang w:val="fr-CA"/>
+        </w:rPr>
+      </w:pPr>
+    </w:p>
+    <w:p>
+      <w:pPr>
+        <w:pStyle w:val="Titre1"/>
+        <w:rPr>
+          <w:lang w:val="fr-CA"/>
+        </w:rPr>
+      </w:pPr>
+      <w:r>
+        <w:rPr>
+          <w:lang w:val="fr-CA"/>
+        </w:rPr>
+        <w:t>Conception mécanique</w:t>
+      </w:r>
+      <w:r>
+        <w:rPr>
+          <w:lang w:val="fr-CA"/>
+        </w:rPr>
+        <w:t> (6)</w:t>
+      </w:r>
+    </w:p>
+    <w:p>
+      <w:pPr>
+        <w:rPr>
+          <w:lang w:val="fr-CA"/>
+        </w:rPr>
+      </w:pPr>
+    </w:p>
+    <w:p>
+      <w:pPr>
+        <w:pStyle w:val="Titre2"/>
+        <w:rPr>
+          <w:lang w:val="fr-CA"/>
+        </w:rPr>
+      </w:pPr>
+      <w:r>
+        <w:rPr>
+          <w:lang w:val="fr-CA"/>
+        </w:rPr>
+        <w:t>PCB &amp; Placement des composantes :</w:t>
+      </w:r>
+    </w:p>
+    <w:p>
+      <w:pPr>
+        <w:rPr>
+          <w:lang w:val="fr-CA"/>
+        </w:rPr>
+      </w:pPr>
+    </w:p>
+    <w:p>
+      <w:pPr>
+        <w:rPr>
+          <w:lang w:val="fr-CA"/>
+        </w:rPr>
+      </w:pPr>
+      <w:r>
+        <w:rPr>
+          <w:lang w:val="fr-CA"/>
+        </w:rPr>
+        <w:t>Le PCB du pilote de moteur représentait un défi en soi. Il y avait une contrainte d’espace sur les axes du bras assez limitant. Notre</w:t>
+      </w:r>
+      <w:r>
+        <w:rPr>
+          <w:lang w:val="fr-CA"/>
+        </w:rPr>
+        <w:t xml:space="preserve"> PCB devait faire au maximum 42mm</w:t>
+      </w:r>
+      <w:r>
+        <w:rPr>
+          <w:lang w:val="fr-CA"/>
+        </w:rPr>
+        <w:t xml:space="preserve"> de diamètre et en plus devait être circulaire.</w:t>
+      </w:r>
+      <w:r>
+        <w:rPr>
+          <w:lang w:val="fr-CA"/>
+        </w:rPr>
+        <w:t xml:space="preserve"> </w:t>
+      </w:r>
+      <w:r>
+        <w:rPr>
+          <w:lang w:val="fr-CA"/>
+        </w:rPr>
+        <w:t>Le placement des pièces ainsi que l</w:t>
+      </w:r>
+      <w:r>
+        <w:rPr>
+          <w:lang w:val="fr-CA"/>
+        </w:rPr>
+        <w:t xml:space="preserve">e «routing» s’est avéré plutôt difficile, mais nous avons réussi à faire un placement des composantes logique et fonctionnel. </w:t>
+      </w:r>
+    </w:p>
+    <w:p>
+      <w:pPr>
+        <w:keepNext/>
+      </w:pPr>
+      <w:r>
+        <w:rPr>
+          <w:noProof/>
+          <w:lang w:val="fr-CA" w:eastAsia="fr-CA"/>
+        </w:rPr>
+        <w:drawing>
+          <wp:inline distT="0" distB="0" distL="0" distR="0" wp14:anchorId="2A42BC38" wp14:editId="577EB6C4">
+            <wp:extent cx="2419831" cy="2413590"/>
+            <wp:effectExtent l="0" t="0" r="0" b="6350"/>
+            <wp:docPr id="9" name="Image 9"/>
+            <wp:cNvGraphicFramePr>
+              <a:graphicFrameLocks xmlns:a="http://schemas.openxmlformats.org/drawingml/2006/main" noChangeAspect="1"/>
+            </wp:cNvGraphicFramePr>
+            <a:graphic xmlns:a="http://schemas.openxmlformats.org/drawingml/2006/main">
+              <a:graphicData uri="http://schemas.openxmlformats.org/drawingml/2006/picture">
+                <pic:pic xmlns:pic="http://schemas.openxmlformats.org/drawingml/2006/picture">
+                  <pic:nvPicPr>
+                    <pic:cNvPr id="1" name=""/>
+                    <pic:cNvPicPr/>
+                  </pic:nvPicPr>
+                  <pic:blipFill>
+                    <a:blip r:embed="rId23"/>
+                    <a:stretch>
+                      <a:fillRect/>
+                    </a:stretch>
+                  </pic:blipFill>
+                  <pic:spPr>
+                    <a:xfrm>
+                      <a:off x="0" y="0"/>
+                      <a:ext cx="2433647" cy="2427370"/>
+                    </a:xfrm>
+                    <a:prstGeom prst="rect">
+                      <a:avLst/>
+                    </a:prstGeom>
+                  </pic:spPr>
+                </pic:pic>
+              </a:graphicData>
+            </a:graphic>
+          </wp:inline>
+        </w:drawing>
+      </w:r>
+      <w:r>
+        <w:rPr>
+          <w:noProof/>
+          <w:lang w:val="fr-CA" w:eastAsia="fr-CA"/>
+        </w:rPr>
+        <w:drawing>
+          <wp:inline distT="0" distB="0" distL="0" distR="0" wp14:anchorId="7D98B1E1" wp14:editId="65ECF368">
+            <wp:extent cx="2406060" cy="2402958"/>
+            <wp:effectExtent l="0" t="0" r="0" b="0"/>
+            <wp:docPr id="10" name="Image 10"/>
+            <wp:cNvGraphicFramePr>
+              <a:graphicFrameLocks xmlns:a="http://schemas.openxmlformats.org/drawingml/2006/main" noChangeAspect="1"/>
+            </wp:cNvGraphicFramePr>
+            <a:graphic xmlns:a="http://schemas.openxmlformats.org/drawingml/2006/main">
+              <a:graphicData uri="http://schemas.openxmlformats.org/drawingml/2006/picture">
+                <pic:pic xmlns:pic="http://schemas.openxmlformats.org/drawingml/2006/picture">
+                  <pic:nvPicPr>
+                    <pic:cNvPr id="1" name=""/>
+                    <pic:cNvPicPr/>
+                  </pic:nvPicPr>
+                  <pic:blipFill>
+                    <a:blip r:embed="rId24"/>
+                    <a:stretch>
+                      <a:fillRect/>
+                    </a:stretch>
+                  </pic:blipFill>
+                  <pic:spPr>
+                    <a:xfrm>
+                      <a:off x="0" y="0"/>
                       <a:ext cx="2426898" cy="2423769"/>
                     </a:xfrm>
                     <a:prstGeom prst="rect">
@@ -3725,19 +3997,45 @@
     <w:p>
       <w:pPr>
         <w:pStyle w:val="Lgende"/>
-      </w:pPr>
-      <w:r>
+        <w:rPr>
+          <w:lang w:val="fr-CA"/>
+        </w:rPr>
+      </w:pPr>
+      <w:r>
+        <w:rPr>
+          <w:lang w:val="fr-CA"/>
+        </w:rPr>
         <w:t xml:space="preserve">Figure </w:t>
       </w:r>
-      <w:fldSimple w:instr=" SEQ Figure \* ARABIC ">
-        <w:r>
-          <w:rPr>
-            <w:noProof/>
-          </w:rPr>
-          <w:t>5</w:t>
-        </w:r>
-      </w:fldSimple>
-      <w:r>
+      <w:r>
+        <w:fldChar w:fldCharType="begin"/>
+      </w:r>
+      <w:r>
+        <w:rPr>
+          <w:lang w:val="fr-CA"/>
+        </w:rPr>
+        <w:instrText xml:space="preserve"> SEQ Figure \* ARABIC </w:instrText>
+      </w:r>
+      <w:r>
+        <w:fldChar w:fldCharType="separate"/>
+      </w:r>
+      <w:r>
+        <w:rPr>
+          <w:noProof/>
+          <w:lang w:val="fr-CA"/>
+        </w:rPr>
+        <w:t>5</w:t>
+      </w:r>
+      <w:r>
+        <w:rPr>
+          <w:noProof/>
+        </w:rPr>
+        <w:fldChar w:fldCharType="end"/>
+      </w:r>
+      <w:r>
+        <w:rPr>
+          <w:lang w:val="fr-CA"/>
+        </w:rPr>
         <w:t>: PCB 3D</w:t>
       </w:r>
     </w:p>
@@ -3843,7 +4141,7 @@
         </w:rPr>
         <w:t xml:space="preserve">Les documents en lien avec les entrevues techniques se trouvent dans le répertoire </w:t>
       </w:r>
-      <w:hyperlink r:id="rId23" w:history="1">
+      <w:hyperlink r:id="rId25" w:history="1">
         <w:r>
           <w:rPr>
             <w:rStyle w:val="Lienhypertexte"/>
@@ -3945,7 +4243,7 @@
         <w:rPr>
           <w:lang w:val="fr-CA"/>
         </w:rPr>
-        <w:t>Le répertoires pour</w:t>
+        <w:t>Le répertoire pour</w:t>
       </w:r>
       <w:r>
         <w:rPr>
@@ -3953,7 +4251,7 @@
         </w:rPr>
         <w:t xml:space="preserve"> l’assemblage du PCB est le </w:t>
       </w:r>
-      <w:hyperlink r:id="rId24" w:history="1">
+      <w:hyperlink r:id="rId26" w:history="1">
         <w:r>
           <w:rPr>
             <w:rStyle w:val="Lienhypertexte"/>
@@ -3966,13 +4264,37 @@
         <w:rPr>
           <w:lang w:val="fr-CA"/>
         </w:rPr>
-        <w:t xml:space="preserve">. Des instructions sont fournis pour faire </w:t>
-      </w:r>
-      <w:r>
-        <w:rPr>
-          <w:lang w:val="fr-CA"/>
-        </w:rPr>
-        <w:t>les patchs nécessaires</w:t>
+        <w:t>. Des instructions sont fourni</w:t>
+      </w:r>
+      <w:r>
+        <w:rPr>
+          <w:lang w:val="fr-CA"/>
+        </w:rPr>
+        <w:t>es</w:t>
+      </w:r>
+      <w:r>
+        <w:rPr>
+          <w:lang w:val="fr-CA"/>
+        </w:rPr>
+        <w:t xml:space="preserve"> pour faire </w:t>
+      </w:r>
+      <w:r>
+        <w:rPr>
+          <w:lang w:val="fr-CA"/>
+        </w:rPr>
+        <w:t xml:space="preserve">les </w:t>
+      </w:r>
+      <w:r>
+        <w:rPr>
+          <w:lang w:val="fr-CA"/>
+        </w:rPr>
+        <w:t>correctif</w:t>
+      </w:r>
+      <w:r>
+        <w:rPr>
+          <w:lang w:val="fr-CA"/>
+        </w:rPr>
+        <w:t>s nécessaires</w:t>
       </w:r>
       <w:r>
         <w:rPr>
@@ -4006,7 +4328,7 @@
                     <pic:cNvPicPr/>
                   </pic:nvPicPr>
                   <pic:blipFill>
-                    <a:blip r:embed="rId25"/>
+                    <a:blip r:embed="rId27"/>
                     <a:stretch>
                       <a:fillRect/>
                     </a:stretch>
@@ -4047,7 +4369,7 @@
                     <pic:cNvPicPr/>
                   </pic:nvPicPr>
                   <pic:blipFill>
-                    <a:blip r:embed="rId26"/>
+                    <a:blip r:embed="rId28"/>
                     <a:stretch>
                       <a:fillRect/>
                     </a:stretch>
@@ -4137,7 +4459,7 @@
         </w:rPr>
         <w:t xml:space="preserve">Basé sur nos pilotes, les interfaces sont utilisées, en autre, pour faciliter l’utilisation des capteurs. Comme les pilotes, leurs fichiers sources sont dans le répertoire </w:t>
       </w:r>
-      <w:hyperlink r:id="rId27" w:history="1">
+      <w:hyperlink r:id="rId29" w:history="1">
         <w:r>
           <w:rPr>
             <w:rStyle w:val="Lienhypertexte"/>
@@ -4152,7 +4474,7 @@
         </w:rPr>
         <w:t xml:space="preserve"> et les codes test dans </w:t>
       </w:r>
-      <w:hyperlink r:id="rId28" w:history="1">
+      <w:hyperlink r:id="rId30" w:history="1">
         <w:r>
           <w:rPr>
             <w:rStyle w:val="Lienhypertexte"/>
@@ -4278,7 +4600,7 @@
                     <pic:cNvPicPr/>
                   </pic:nvPicPr>
                   <pic:blipFill>
-                    <a:blip r:embed="rId29"/>
+                    <a:blip r:embed="rId31"/>
                     <a:stretch>
                       <a:fillRect/>
                     </a:stretch>
@@ -4347,7 +4669,7 @@
                     <pic:cNvPicPr/>
                   </pic:nvPicPr>
                   <pic:blipFill>
-                    <a:blip r:embed="rId30"/>
+                    <a:blip r:embed="rId32"/>
                     <a:stretch>
                       <a:fillRect/>
                     </a:stretch>
@@ -4376,17 +4698,40 @@
         </w:rPr>
       </w:pPr>
       <w:r>
+        <w:rPr>
+          <w:lang w:val="fr-CA"/>
+        </w:rPr>
         <w:t xml:space="preserve">Figure </w:t>
       </w:r>
-      <w:fldSimple w:instr=" SEQ Figure \* ARABIC ">
-        <w:r>
-          <w:rPr>
-            <w:noProof/>
-          </w:rPr>
-          <w:t>8</w:t>
-        </w:r>
-      </w:fldSimple>
-      <w:r>
+      <w:r>
+        <w:fldChar w:fldCharType="begin"/>
+      </w:r>
+      <w:r>
+        <w:rPr>
+          <w:lang w:val="fr-CA"/>
+        </w:rPr>
+        <w:instrText xml:space="preserve"> SEQ Figure \* ARABIC </w:instrText>
+      </w:r>
+      <w:r>
+        <w:fldChar w:fldCharType="separate"/>
+      </w:r>
+      <w:r>
+        <w:rPr>
+          <w:noProof/>
+          <w:lang w:val="fr-CA"/>
+        </w:rPr>
+        <w:t>8</w:t>
+      </w:r>
+      <w:r>
+        <w:rPr>
+          <w:noProof/>
+        </w:rPr>
+        <w:fldChar w:fldCharType="end"/>
+      </w:r>
+      <w:r>
+        <w:rPr>
+          <w:lang w:val="fr-CA"/>
+        </w:rPr>
         <w:t>: Interface Capteur Température</w:t>
       </w:r>
     </w:p>
@@ -4456,9 +4801,33 @@
         <w:rPr>
           <w:lang w:val="fr-CA"/>
         </w:rPr>
-        <w:t xml:space="preserve">Chaque section de code est testée individuellement avant d’être intégré dans le vrai code. Cela nous permet de passer moins de temps à débugger un gros code. Les codes de test sont dans le répertoire </w:t>
-      </w:r>
-      <w:hyperlink r:id="rId31" w:history="1">
+        <w:t>Chaque section de code est testée individuellement avant d’être intégré</w:t>
+      </w:r>
+      <w:r>
+        <w:rPr>
+          <w:lang w:val="fr-CA"/>
+        </w:rPr>
+        <w:t xml:space="preserve">e </w:t>
+      </w:r>
+      <w:r>
+        <w:rPr>
+          <w:lang w:val="fr-CA"/>
+        </w:rPr>
+        <w:t>dans le vrai code. Cela nous permet de passer moins de temps à déb</w:t>
+      </w:r>
+      <w:r>
+        <w:rPr>
+          <w:lang w:val="fr-CA"/>
+        </w:rPr>
+        <w:t>ogu</w:t>
+      </w:r>
+      <w:r>
+        <w:rPr>
+          <w:lang w:val="fr-CA"/>
+        </w:rPr>
+        <w:t xml:space="preserve">er un gros code. Les codes de test sont dans le répertoire </w:t>
+      </w:r>
+      <w:hyperlink r:id="rId33" w:history="1">
         <w:r>
           <w:rPr>
             <w:rStyle w:val="Lienhypertexte"/>
@@ -4484,50 +4853,1360 @@
         <w:rPr>
           <w:lang w:val="fr-CA"/>
         </w:rPr>
-        <w:t>Nous avons aussi fait une section de débug dans l’interface graphique sur PC pour nous aider à débugger le code principale.</w:t>
-      </w:r>
-    </w:p>
-    <w:p>
-      <w:pPr>
-        <w:rPr>
-          <w:lang w:val="fr-CA"/>
-        </w:rPr>
-      </w:pPr>
-    </w:p>
-    <w:p>
-      <w:pPr>
-        <w:pStyle w:val="Titre2"/>
-        <w:rPr>
-          <w:lang w:val="fr-CA"/>
-        </w:rPr>
-      </w:pPr>
-      <w:r>
-        <w:rPr>
-          <w:lang w:val="fr-CA"/>
-        </w:rPr>
-        <w:t>Processus :</w:t>
+        <w:t>Nous avons aussi fait une section de débug dans l’interface graphique sur PC pour nous aider à déb</w:t>
+      </w:r>
+      <w:r>
+        <w:rPr>
+          <w:lang w:val="fr-CA"/>
+        </w:rPr>
+        <w:t>ogu</w:t>
+      </w:r>
+      <w:r>
+        <w:rPr>
+          <w:lang w:val="fr-CA"/>
+        </w:rPr>
+        <w:t xml:space="preserve">er </w:t>
+      </w:r>
+      <w:r>
+        <w:rPr>
+          <w:lang w:val="fr-CA"/>
+        </w:rPr>
+        <w:t>le code principal</w:t>
+      </w:r>
+      <w:r>
+        <w:rPr>
+          <w:lang w:val="fr-CA"/>
+        </w:rPr>
+        <w:t>.</w:t>
+      </w:r>
+      <w:r>
+        <w:rPr>
+          <w:lang w:val="fr-CA"/>
+        </w:rPr>
+        <w:t xml:space="preserve"> Nous pouvons faire des trames de communication sur mesure pour tester chaque composante du PCB. Nous utilisons un adapt</w:t>
+      </w:r>
+      <w:r>
+        <w:rPr>
+          <w:lang w:val="fr-CA"/>
+        </w:rPr>
+        <w:t>ate</w:t>
+      </w:r>
+      <w:r>
+        <w:rPr>
+          <w:lang w:val="fr-CA"/>
+        </w:rPr>
+        <w:t>ur RS-232 à RS-485 que nous avons fait pour communiquer avec le bras.</w:t>
+      </w:r>
+    </w:p>
+    <w:p>
+      <w:pPr>
+        <w:rPr>
+          <w:lang w:val="fr-CA"/>
+        </w:rPr>
+      </w:pPr>
+      <w:r>
+        <w:rPr>
+          <w:lang w:val="fr-CA"/>
+        </w:rPr>
+        <w:t>Comme le développement de l’interface graphique c’est fait dans Visual Studio, nous avons test</w:t>
+      </w:r>
+      <w:r>
+        <w:rPr>
+          <w:lang w:val="fr-CA"/>
+        </w:rPr>
+        <w:t>é</w:t>
+      </w:r>
+      <w:r>
+        <w:rPr>
+          <w:lang w:val="fr-CA"/>
+        </w:rPr>
+        <w:t xml:space="preserve"> des fonctionnalités de VS et avons créer un nouveau répertoire Github pour le logiciel. Il se trouve à l’adresse suivante : </w:t>
+      </w:r>
+      <w:hyperlink r:id="rId34" w:history="1">
+        <w:r>
+          <w:rPr>
+            <w:rStyle w:val="Lienhypertexte"/>
+            <w:lang w:val="fr-CA"/>
+          </w:rPr>
+          <w:t>https://github.com/mimil2014/GUI_Robotic_Arm</w:t>
+        </w:r>
+      </w:hyperlink>
+      <w:r>
+        <w:rPr>
+          <w:lang w:val="fr-CA"/>
+        </w:rPr>
+        <w:t xml:space="preserve">. </w:t>
       </w:r>
       <w:bookmarkStart w:id="9" w:name="_GoBack"/>
       <w:bookmarkEnd w:id="9"/>
     </w:p>
     <w:p>
       <w:pPr>
-        <w:rPr>
-          <w:lang w:val="fr-CA"/>
-        </w:rPr>
-      </w:pPr>
-    </w:p>
-    <w:p>
-      <w:pPr>
-        <w:rPr>
-          <w:lang w:val="fr-CA"/>
-        </w:rPr>
-      </w:pPr>
-      <w:r>
-        <w:rPr>
-          <w:lang w:val="fr-CA"/>
-        </w:rPr>
-        <w:t>Les deux processus importants sont le celui pour contrôler le moteur et celui pour gérer la température. Celui de la communication n’est pas utiliser. Nous prenons l’information directement dans l’interface.</w:t>
+        <w:keepNext/>
+      </w:pPr>
+      <w:r>
+        <w:rPr>
+          <w:noProof/>
+          <w:lang w:val="fr-CA" w:eastAsia="fr-CA"/>
+        </w:rPr>
+        <w:lastRenderedPageBreak/>
+        <w:drawing>
+          <wp:inline distT="0" distB="0" distL="0" distR="0" wp14:anchorId="7A046255" wp14:editId="423F27B8">
+            <wp:extent cx="5727940" cy="3390181"/>
+            <wp:effectExtent l="0" t="0" r="6350" b="1270"/>
+            <wp:docPr id="93" name="Google Shape;93;p18"/>
+            <wp:cNvGraphicFramePr/>
+            <a:graphic xmlns:a="http://schemas.openxmlformats.org/drawingml/2006/main">
+              <a:graphicData uri="http://schemas.openxmlformats.org/drawingml/2006/picture">
+                <pic:pic xmlns:pic="http://schemas.openxmlformats.org/drawingml/2006/picture">
+                  <pic:nvPicPr>
+                    <pic:cNvPr id="93" name="Google Shape;93;p18"/>
+                    <pic:cNvPicPr preferRelativeResize="0"/>
+                  </pic:nvPicPr>
+                  <pic:blipFill>
+                    <a:blip r:embed="rId35">
+                      <a:alphaModFix/>
+                    </a:blip>
+                    <a:stretch>
+                      <a:fillRect/>
+                    </a:stretch>
+                  </pic:blipFill>
+                  <pic:spPr>
+                    <a:xfrm>
+                      <a:off x="0" y="0"/>
+                      <a:ext cx="5755731" cy="3406630"/>
+                    </a:xfrm>
+                    <a:prstGeom prst="rect">
+                      <a:avLst/>
+                    </a:prstGeom>
+                    <a:noFill/>
+                    <a:ln>
+                      <a:noFill/>
+                    </a:ln>
+                  </pic:spPr>
+                </pic:pic>
+              </a:graphicData>
+            </a:graphic>
+          </wp:inline>
+        </w:drawing>
+      </w:r>
+    </w:p>
+    <w:p>
+      <w:pPr>
+        <w:pStyle w:val="Lgende"/>
+      </w:pPr>
+      <w:r>
+        <w:t xml:space="preserve">Figure </w:t>
+      </w:r>
+      <w:fldSimple w:instr=" SEQ Figure \* ARABIC ">
+        <w:r>
+          <w:rPr>
+            <w:noProof/>
+          </w:rPr>
+          <w:t>9</w:t>
+        </w:r>
+      </w:fldSimple>
+      <w:r>
+        <w:t>: Mode debug, interface graphique</w:t>
+      </w:r>
+    </w:p>
+    <w:p>
+      <w:pPr>
+        <w:keepNext/>
+      </w:pPr>
+      <w:r>
+        <w:rPr>
+          <w:noProof/>
+          <w:lang w:val="fr-CA" w:eastAsia="fr-CA"/>
+        </w:rPr>
+        <w:drawing>
+          <wp:inline distT="0" distB="0" distL="0" distR="0" wp14:anchorId="3E3FF503" wp14:editId="77F28989">
+            <wp:extent cx="5727700" cy="3545457"/>
+            <wp:effectExtent l="0" t="0" r="6350" b="0"/>
+            <wp:docPr id="100" name="Google Shape;100;p19"/>
+            <wp:cNvGraphicFramePr/>
+            <a:graphic xmlns:a="http://schemas.openxmlformats.org/drawingml/2006/main">
+              <a:graphicData uri="http://schemas.openxmlformats.org/drawingml/2006/picture">
+                <pic:pic xmlns:pic="http://schemas.openxmlformats.org/drawingml/2006/picture">
+                  <pic:nvPicPr>
+                    <pic:cNvPr id="100" name="Google Shape;100;p19"/>
+                    <pic:cNvPicPr preferRelativeResize="0"/>
+                  </pic:nvPicPr>
+                  <pic:blipFill>
+                    <a:blip r:embed="rId36">
+                      <a:alphaModFix/>
+                    </a:blip>
+                    <a:stretch>
+                      <a:fillRect/>
+                    </a:stretch>
+                  </pic:blipFill>
+                  <pic:spPr>
+                    <a:xfrm>
+                      <a:off x="0" y="0"/>
+                      <a:ext cx="5740576" cy="3553428"/>
+                    </a:xfrm>
+                    <a:prstGeom prst="rect">
+                      <a:avLst/>
+                    </a:prstGeom>
+                    <a:noFill/>
+                    <a:ln>
+                      <a:noFill/>
+                    </a:ln>
+                  </pic:spPr>
+                </pic:pic>
+              </a:graphicData>
+            </a:graphic>
+          </wp:inline>
+        </w:drawing>
+      </w:r>
+    </w:p>
+    <w:p>
+      <w:pPr>
+        <w:pStyle w:val="Lgende"/>
+      </w:pPr>
+      <w:r>
+        <w:t xml:space="preserve">Figure </w:t>
+      </w:r>
+      <w:fldSimple w:instr=" SEQ Figure \* ARABIC ">
+        <w:r>
+          <w:rPr>
+            <w:noProof/>
+          </w:rPr>
+          <w:t>10</w:t>
+        </w:r>
+      </w:fldSimple>
+      <w:r>
+        <w:t>: Cinématique inverse, interface graphique</w:t>
+      </w:r>
+    </w:p>
+    <w:p>
+      <w:pPr>
+        <w:rPr>
+          <w:lang w:val="fr-CA"/>
+        </w:rPr>
+      </w:pPr>
+    </w:p>
+    <w:p>
+      <w:pPr>
+        <w:pStyle w:val="Titre2"/>
+        <w:rPr>
+          <w:lang w:val="fr-CA"/>
+        </w:rPr>
+      </w:pPr>
+      <w:r>
+        <w:rPr>
+          <w:lang w:val="fr-CA"/>
+        </w:rPr>
+        <w:lastRenderedPageBreak/>
+        <w:t>Processus :</w:t>
+      </w:r>
+    </w:p>
+    <w:p>
+      <w:pPr>
+        <w:rPr>
+          <w:lang w:val="fr-CA"/>
+        </w:rPr>
+      </w:pPr>
+    </w:p>
+    <w:p>
+      <w:pPr>
+        <w:rPr>
+          <w:noProof/>
+          <w:lang w:val="fr-CA" w:eastAsia="fr-CA"/>
+        </w:rPr>
+      </w:pPr>
+      <w:r>
+        <w:rPr>
+          <w:lang w:val="fr-CA"/>
+        </w:rPr>
+        <w:t xml:space="preserve">Les deux processus importants sont le celui pour contrôler le moteur et celui pour gérer la température. Celui de la </w:t>
+      </w:r>
+      <w:r>
+        <w:rPr>
+          <w:lang w:val="fr-CA"/>
+        </w:rPr>
+        <w:t>communication n’est pas beaucoup utilisé</w:t>
+      </w:r>
+      <w:r>
+        <w:rPr>
+          <w:lang w:val="fr-CA"/>
+        </w:rPr>
+        <w:t xml:space="preserve">. </w:t>
+      </w:r>
+      <w:r>
+        <w:rPr>
+          <w:lang w:val="fr-CA"/>
+        </w:rPr>
+        <w:t>Le processus regarde seulement si l’information est pour lui et l’envois dans de nouvelle</w:t>
+      </w:r>
+      <w:r>
+        <w:rPr>
+          <w:lang w:val="fr-CA"/>
+        </w:rPr>
+        <w:t xml:space="preserve">s </w:t>
+      </w:r>
+      <w:r>
+        <w:rPr>
+          <w:lang w:val="fr-CA"/>
+        </w:rPr>
+        <w:t>variables</w:t>
+      </w:r>
+      <w:r>
+        <w:rPr>
+          <w:lang w:val="fr-CA"/>
+        </w:rPr>
+        <w:t>.</w:t>
+      </w:r>
+      <w:r>
+        <w:rPr>
+          <w:lang w:val="fr-CA"/>
+        </w:rPr>
+        <w:t xml:space="preserve"> Nous avons gardé le « main » (while(1) ou loop()) le plus court</w:t>
+      </w:r>
+      <w:r>
+        <w:rPr>
+          <w:lang w:val="fr-CA"/>
+        </w:rPr>
+        <w:t xml:space="preserve"> </w:t>
+      </w:r>
+      <w:r>
+        <w:rPr>
+          <w:lang w:val="fr-CA"/>
+        </w:rPr>
+        <w:t xml:space="preserve">possible. Nous avons alors fait </w:t>
+      </w:r>
+      <w:r>
+        <w:rPr>
+          <w:lang w:val="fr-CA"/>
+        </w:rPr>
+        <w:t xml:space="preserve">quelques fonctions qui font appel au processus pour faire bouger le </w:t>
+      </w:r>
+      <w:r>
+        <w:rPr>
+          <w:lang w:val="fr-CA"/>
+        </w:rPr>
+        <w:t>moteur et contrôler la température.</w:t>
+      </w:r>
+      <w:r>
+        <w:rPr>
+          <w:noProof/>
+          <w:lang w:val="fr-CA" w:eastAsia="fr-CA"/>
+        </w:rPr>
+        <w:t xml:space="preserve"> </w:t>
+      </w:r>
+      <w:r>
+        <w:rPr>
+          <w:noProof/>
+          <w:lang w:val="fr-CA" w:eastAsia="fr-CA"/>
+        </w:rPr>
+        <w:t>Le processus de temp</w:t>
+      </w:r>
+      <w:r>
+        <w:rPr>
+          <w:noProof/>
+          <w:lang w:val="fr-CA" w:eastAsia="fr-CA"/>
+        </w:rPr>
+        <w:t>é</w:t>
+      </w:r>
+      <w:r>
+        <w:rPr>
+          <w:noProof/>
+          <w:lang w:val="fr-CA" w:eastAsia="fr-CA"/>
+        </w:rPr>
+        <w:t xml:space="preserve">rature n’a pas de fonction dans le main. On utilise l’objet dans la fonction process_motor et process_debug. </w:t>
+      </w:r>
+      <w:r>
+        <w:rPr>
+          <w:lang w:val="fr-CA"/>
+        </w:rPr>
+        <w:t xml:space="preserve">Les fichiers sources sont dans le répertoire </w:t>
+      </w:r>
+      <w:hyperlink r:id="rId37" w:history="1">
+        <w:r>
+          <w:rPr>
+            <w:rStyle w:val="Lienhypertexte"/>
+            <w:lang w:val="fr-CA"/>
+          </w:rPr>
+          <w:t>Code\ Driver Motor\Sources\Processes</w:t>
+        </w:r>
+      </w:hyperlink>
+      <w:r>
+        <w:rPr>
+          <w:lang w:val="fr-CA"/>
+        </w:rPr>
+        <w:t xml:space="preserve"> et les codes test dans </w:t>
+      </w:r>
+      <w:hyperlink r:id="rId38" w:history="1">
+        <w:r>
+          <w:rPr>
+            <w:rStyle w:val="Lienhypertexte"/>
+            <w:lang w:val="fr-CA"/>
+          </w:rPr>
+          <w:t>Code\Driver Motor\TestCode</w:t>
+        </w:r>
+      </w:hyperlink>
+      <w:r>
+        <w:rPr>
+          <w:lang w:val="fr-CA"/>
+        </w:rPr>
+        <w:t>.</w:t>
+      </w:r>
+    </w:p>
+    <w:p>
+      <w:pPr>
+        <w:rPr>
+          <w:noProof/>
+          <w:lang w:val="fr-CA" w:eastAsia="fr-CA"/>
+        </w:rPr>
+      </w:pPr>
+      <w:r>
+        <w:rPr>
+          <w:noProof/>
+          <w:lang w:val="fr-CA" w:eastAsia="fr-CA"/>
+        </w:rPr>
+        <w:t>Les processus disponibles sont les suivants :</w:t>
+      </w:r>
+    </w:p>
+    <w:p>
+      <w:pPr>
+        <w:pStyle w:val="Paragraphedeliste"/>
+        <w:numPr>
+          <w:ilvl w:val="1"/>
+          <w:numId w:val="6"/>
+        </w:numPr>
+        <w:rPr>
+          <w:noProof/>
+        </w:rPr>
+      </w:pPr>
+      <w:r>
+        <w:rPr>
+          <w:noProof/>
+        </w:rPr>
+        <w:t>Temperature_process</w:t>
+      </w:r>
+    </w:p>
+    <w:p>
+      <w:pPr>
+        <w:pStyle w:val="Paragraphedeliste"/>
+        <w:numPr>
+          <w:ilvl w:val="1"/>
+          <w:numId w:val="6"/>
+        </w:numPr>
+        <w:rPr>
+          <w:noProof/>
+        </w:rPr>
+      </w:pPr>
+      <w:r>
+        <w:rPr>
+          <w:noProof/>
+        </w:rPr>
+        <w:t>Gripper_process (pour une future pince)</w:t>
+      </w:r>
+    </w:p>
+    <w:p>
+      <w:pPr>
+        <w:pStyle w:val="Paragraphedeliste"/>
+        <w:numPr>
+          <w:ilvl w:val="1"/>
+          <w:numId w:val="6"/>
+        </w:numPr>
+        <w:rPr>
+          <w:noProof/>
+        </w:rPr>
+      </w:pPr>
+      <w:r>
+        <w:rPr>
+          <w:noProof/>
+        </w:rPr>
+        <w:t>Communication_process</w:t>
+      </w:r>
+    </w:p>
+    <w:p>
+      <w:pPr>
+        <w:pStyle w:val="Paragraphedeliste"/>
+        <w:numPr>
+          <w:ilvl w:val="1"/>
+          <w:numId w:val="6"/>
+        </w:numPr>
+        <w:rPr>
+          <w:noProof/>
+        </w:rPr>
+      </w:pPr>
+      <w:r>
+        <w:rPr>
+          <w:noProof/>
+        </w:rPr>
+        <w:t>TMC2130_process</w:t>
+      </w:r>
+    </w:p>
+    <w:p>
+      <w:pPr>
+        <w:keepNext/>
+      </w:pPr>
+      <w:r>
+        <w:rPr>
+          <w:noProof/>
+          <w:lang w:val="fr-CA" w:eastAsia="fr-CA"/>
+        </w:rPr>
+        <w:drawing>
+          <wp:inline distT="0" distB="0" distL="0" distR="0" wp14:anchorId="21E39836" wp14:editId="33531A8C">
+            <wp:extent cx="2771775" cy="3467100"/>
+            <wp:effectExtent l="0" t="0" r="9525" b="0"/>
+            <wp:docPr id="7" name="Image 7"/>
+            <wp:cNvGraphicFramePr>
+              <a:graphicFrameLocks xmlns:a="http://schemas.openxmlformats.org/drawingml/2006/main" noChangeAspect="1"/>
+            </wp:cNvGraphicFramePr>
+            <a:graphic xmlns:a="http://schemas.openxmlformats.org/drawingml/2006/main">
+              <a:graphicData uri="http://schemas.openxmlformats.org/drawingml/2006/picture">
+                <pic:pic xmlns:pic="http://schemas.openxmlformats.org/drawingml/2006/picture">
+                  <pic:nvPicPr>
+                    <pic:cNvPr id="1" name=""/>
+                    <pic:cNvPicPr/>
+                  </pic:nvPicPr>
+                  <pic:blipFill>
+                    <a:blip r:embed="rId39"/>
+                    <a:stretch>
+                      <a:fillRect/>
+                    </a:stretch>
+                  </pic:blipFill>
+                  <pic:spPr>
+                    <a:xfrm>
+                      <a:off x="0" y="0"/>
+                      <a:ext cx="2771775" cy="3467100"/>
+                    </a:xfrm>
+                    <a:prstGeom prst="rect">
+                      <a:avLst/>
+                    </a:prstGeom>
+                  </pic:spPr>
+                </pic:pic>
+              </a:graphicData>
+            </a:graphic>
+          </wp:inline>
+        </w:drawing>
+      </w:r>
+    </w:p>
+    <w:p>
+      <w:pPr>
+        <w:pStyle w:val="Lgende"/>
+        <w:rPr>
+          <w:lang w:val="fr-CA"/>
+        </w:rPr>
+      </w:pPr>
+      <w:r>
+        <w:rPr>
+          <w:lang w:val="fr-CA"/>
+        </w:rPr>
+        <w:t xml:space="preserve">Figure </w:t>
+      </w:r>
+      <w:r>
+        <w:fldChar w:fldCharType="begin"/>
+      </w:r>
+      <w:r>
+        <w:rPr>
+          <w:lang w:val="fr-CA"/>
+        </w:rPr>
+        <w:instrText xml:space="preserve"> SEQ Figure \* ARABIC </w:instrText>
+      </w:r>
+      <w:r>
+        <w:fldChar w:fldCharType="separate"/>
+      </w:r>
+      <w:r>
+        <w:rPr>
+          <w:noProof/>
+          <w:lang w:val="fr-CA"/>
+        </w:rPr>
+        <w:t>11</w:t>
+      </w:r>
+      <w:r>
+        <w:rPr>
+          <w:noProof/>
+        </w:rPr>
+        <w:fldChar w:fldCharType="end"/>
+      </w:r>
+      <w:r>
+        <w:rPr>
+          <w:lang w:val="fr-CA"/>
+        </w:rPr>
+        <w:t>:Fonction Main</w:t>
+      </w:r>
+    </w:p>
+    <w:p>
+      <w:pPr>
+        <w:rPr>
+          <w:lang w:val="fr-CA"/>
+        </w:rPr>
+      </w:pPr>
+      <w:r>
+        <w:rPr>
+          <w:lang w:val="fr-CA"/>
+        </w:rPr>
+        <w:br w:type="page"/>
+      </w:r>
+    </w:p>
+    <w:p>
+      <w:pPr>
+        <w:pStyle w:val="Titre2"/>
+        <w:rPr>
+          <w:lang w:val="fr-CA"/>
+        </w:rPr>
+      </w:pPr>
+      <w:r>
+        <w:rPr>
+          <w:lang w:val="fr-CA"/>
+        </w:rPr>
+        <w:lastRenderedPageBreak/>
+        <w:t>Configuration :</w:t>
+      </w:r>
+    </w:p>
+    <w:p>
+      <w:pPr>
+        <w:rPr>
+          <w:lang w:val="fr-CA"/>
+        </w:rPr>
+      </w:pPr>
+    </w:p>
+    <w:p>
+      <w:pPr>
+        <w:rPr>
+          <w:noProof/>
+          <w:lang w:val="fr-CA" w:eastAsia="fr-CA"/>
+        </w:rPr>
+      </w:pPr>
+      <w:r>
+        <w:rPr>
+          <w:lang w:val="fr-CA"/>
+        </w:rPr>
+        <w:t xml:space="preserve">Du code de configuration pour le STM32 est dans le répertoire </w:t>
+      </w:r>
+      <w:hyperlink r:id="rId40" w:history="1">
+        <w:r>
+          <w:rPr>
+            <w:rStyle w:val="Lienhypertexte"/>
+            <w:lang w:val="fr-CA"/>
+          </w:rPr>
+          <w:t>Code\Driver Motor\Sources\Config</w:t>
+        </w:r>
+      </w:hyperlink>
+      <w:r>
+        <w:rPr>
+          <w:lang w:val="fr-CA"/>
+        </w:rPr>
+        <w:t>. Il s’agit d’un code pour initialiser toutes les GPIO. Surtout ceux qui ne sont pas utilisés.</w:t>
+      </w:r>
+      <w:r>
+        <w:rPr>
+          <w:noProof/>
+          <w:lang w:val="fr-CA" w:eastAsia="fr-CA"/>
+        </w:rPr>
+        <w:t xml:space="preserve"> </w:t>
+      </w:r>
+    </w:p>
+    <w:p>
+      <w:pPr>
+        <w:keepNext/>
+      </w:pPr>
+      <w:r>
+        <w:rPr>
+          <w:noProof/>
+          <w:lang w:val="fr-CA" w:eastAsia="fr-CA"/>
+        </w:rPr>
+        <w:drawing>
+          <wp:inline distT="0" distB="0" distL="0" distR="0" wp14:anchorId="6F02C6D0" wp14:editId="7DBA5E14">
+            <wp:extent cx="2277374" cy="2143051"/>
+            <wp:effectExtent l="0" t="0" r="8890" b="0"/>
+            <wp:docPr id="15" name="Image 15"/>
+            <wp:cNvGraphicFramePr>
+              <a:graphicFrameLocks xmlns:a="http://schemas.openxmlformats.org/drawingml/2006/main" noChangeAspect="1"/>
+            </wp:cNvGraphicFramePr>
+            <a:graphic xmlns:a="http://schemas.openxmlformats.org/drawingml/2006/main">
+              <a:graphicData uri="http://schemas.openxmlformats.org/drawingml/2006/picture">
+                <pic:pic xmlns:pic="http://schemas.openxmlformats.org/drawingml/2006/picture">
+                  <pic:nvPicPr>
+                    <pic:cNvPr id="1" name=""/>
+                    <pic:cNvPicPr/>
+                  </pic:nvPicPr>
+                  <pic:blipFill>
+                    <a:blip r:embed="rId41"/>
+                    <a:stretch>
+                      <a:fillRect/>
+                    </a:stretch>
+                  </pic:blipFill>
+                  <pic:spPr>
+                    <a:xfrm>
+                      <a:off x="0" y="0"/>
+                      <a:ext cx="2286991" cy="2152100"/>
+                    </a:xfrm>
+                    <a:prstGeom prst="rect">
+                      <a:avLst/>
+                    </a:prstGeom>
+                  </pic:spPr>
+                </pic:pic>
+              </a:graphicData>
+            </a:graphic>
+          </wp:inline>
+        </w:drawing>
+      </w:r>
+      <w:r>
+        <w:rPr>
+          <w:noProof/>
+          <w:lang w:val="fr-CA" w:eastAsia="fr-CA"/>
+        </w:rPr>
+        <w:drawing>
+          <wp:inline distT="0" distB="0" distL="0" distR="0" wp14:anchorId="324B541E" wp14:editId="0EE6DE8A">
+            <wp:extent cx="1800859" cy="2124794"/>
+            <wp:effectExtent l="0" t="0" r="9525" b="0"/>
+            <wp:docPr id="16" name="Image 16"/>
+            <wp:cNvGraphicFramePr>
+              <a:graphicFrameLocks xmlns:a="http://schemas.openxmlformats.org/drawingml/2006/main" noChangeAspect="1"/>
+            </wp:cNvGraphicFramePr>
+            <a:graphic xmlns:a="http://schemas.openxmlformats.org/drawingml/2006/main">
+              <a:graphicData uri="http://schemas.openxmlformats.org/drawingml/2006/picture">
+                <pic:pic xmlns:pic="http://schemas.openxmlformats.org/drawingml/2006/picture">
+                  <pic:nvPicPr>
+                    <pic:cNvPr id="1" name=""/>
+                    <pic:cNvPicPr/>
+                  </pic:nvPicPr>
+                  <pic:blipFill>
+                    <a:blip r:embed="rId42"/>
+                    <a:stretch>
+                      <a:fillRect/>
+                    </a:stretch>
+                  </pic:blipFill>
+                  <pic:spPr>
+                    <a:xfrm>
+                      <a:off x="0" y="0"/>
+                      <a:ext cx="1843564" cy="2175181"/>
+                    </a:xfrm>
+                    <a:prstGeom prst="rect">
+                      <a:avLst/>
+                    </a:prstGeom>
+                  </pic:spPr>
+                </pic:pic>
+              </a:graphicData>
+            </a:graphic>
+          </wp:inline>
+        </w:drawing>
+      </w:r>
+    </w:p>
+    <w:p>
+      <w:pPr>
+        <w:pStyle w:val="Lgende"/>
+        <w:rPr>
+          <w:lang w:val="fr-CA"/>
+        </w:rPr>
+      </w:pPr>
+      <w:r>
+        <w:rPr>
+          <w:lang w:val="fr-CA"/>
+        </w:rPr>
+        <w:t xml:space="preserve">Figure </w:t>
+      </w:r>
+      <w:r>
+        <w:fldChar w:fldCharType="begin"/>
+      </w:r>
+      <w:r>
+        <w:rPr>
+          <w:lang w:val="fr-CA"/>
+        </w:rPr>
+        <w:instrText xml:space="preserve"> SEQ Figure \* ARABIC </w:instrText>
+      </w:r>
+      <w:r>
+        <w:fldChar w:fldCharType="separate"/>
+      </w:r>
+      <w:r>
+        <w:rPr>
+          <w:noProof/>
+          <w:lang w:val="fr-CA"/>
+        </w:rPr>
+        <w:t>12</w:t>
+      </w:r>
+      <w:r>
+        <w:fldChar w:fldCharType="end"/>
+      </w:r>
+      <w:r>
+        <w:rPr>
+          <w:lang w:val="fr-CA"/>
+        </w:rPr>
+        <w:t>:Fichier init_stm32.cpp</w:t>
+      </w:r>
+    </w:p>
+    <w:p>
+      <w:pPr>
+        <w:rPr>
+          <w:noProof/>
+          <w:lang w:val="fr-CA" w:eastAsia="fr-CA"/>
+        </w:rPr>
+      </w:pPr>
+      <w:r>
+        <w:rPr>
+          <w:noProof/>
+          <w:lang w:val="fr-CA" w:eastAsia="fr-CA"/>
+        </w:rPr>
+        <w:t xml:space="preserve"> </w:t>
+      </w:r>
+    </w:p>
+    <w:p>
+      <w:pPr>
+        <w:keepNext/>
+        <w:rPr>
+          <w:lang w:val="fr-CA"/>
+        </w:rPr>
+      </w:pPr>
+      <w:r>
+        <w:rPr>
+          <w:noProof/>
+          <w:lang w:val="fr-CA" w:eastAsia="fr-CA"/>
+        </w:rPr>
+        <w:t>D’autre</w:t>
+      </w:r>
+      <w:r>
+        <w:rPr>
+          <w:noProof/>
+          <w:lang w:val="fr-CA" w:eastAsia="fr-CA"/>
+        </w:rPr>
+        <w:t xml:space="preserve">s </w:t>
+      </w:r>
+      <w:r>
+        <w:rPr>
+          <w:noProof/>
+          <w:lang w:val="fr-CA" w:eastAsia="fr-CA"/>
+        </w:rPr>
+        <w:t>fichier</w:t>
+      </w:r>
+      <w:r>
+        <w:rPr>
+          <w:noProof/>
+          <w:lang w:val="fr-CA" w:eastAsia="fr-CA"/>
+        </w:rPr>
+        <w:t xml:space="preserve">s </w:t>
+      </w:r>
+      <w:r>
+        <w:rPr>
+          <w:noProof/>
+          <w:lang w:val="fr-CA" w:eastAsia="fr-CA"/>
+        </w:rPr>
+        <w:t>de configuration sont présent</w:t>
+      </w:r>
+      <w:r>
+        <w:rPr>
+          <w:noProof/>
+          <w:lang w:val="fr-CA" w:eastAsia="fr-CA"/>
+        </w:rPr>
+        <w:t xml:space="preserve">s </w:t>
+      </w:r>
+      <w:r>
+        <w:rPr>
+          <w:noProof/>
+          <w:lang w:val="fr-CA" w:eastAsia="fr-CA"/>
+        </w:rPr>
+        <w:t xml:space="preserve">en fichier .h dans le répertoire </w:t>
+      </w:r>
+      <w:hyperlink r:id="rId43" w:history="1">
+        <w:r>
+          <w:rPr>
+            <w:rStyle w:val="Lienhypertexte"/>
+            <w:noProof/>
+            <w:lang w:val="fr-CA" w:eastAsia="fr-CA"/>
+          </w:rPr>
+          <w:t>Code\Driver Motor\Includes\Config</w:t>
+        </w:r>
+      </w:hyperlink>
+      <w:r>
+        <w:rPr>
+          <w:noProof/>
+          <w:lang w:val="fr-CA" w:eastAsia="fr-CA"/>
+        </w:rPr>
+        <w:t>. Dans le fichier configuration.h, nous avons la définition des pins du microcontr</w:t>
+      </w:r>
+      <w:r>
+        <w:rPr>
+          <w:noProof/>
+          <w:lang w:val="fr-CA" w:eastAsia="fr-CA"/>
+        </w:rPr>
+        <w:t>ô</w:t>
+      </w:r>
+      <w:r>
+        <w:rPr>
+          <w:noProof/>
+          <w:lang w:val="fr-CA" w:eastAsia="fr-CA"/>
+        </w:rPr>
+        <w:t xml:space="preserve">leur : </w:t>
+      </w:r>
+      <w:r>
+        <w:rPr>
+          <w:noProof/>
+          <w:lang w:val="fr-CA" w:eastAsia="fr-CA"/>
+        </w:rPr>
+        <w:drawing>
+          <wp:inline distT="0" distB="0" distL="0" distR="0" wp14:anchorId="3CEC8874" wp14:editId="593B92F8">
+            <wp:extent cx="2495550" cy="3714750"/>
+            <wp:effectExtent l="0" t="0" r="0" b="0"/>
+            <wp:docPr id="17" name="Image 17"/>
+            <wp:cNvGraphicFramePr>
+              <a:graphicFrameLocks xmlns:a="http://schemas.openxmlformats.org/drawingml/2006/main" noChangeAspect="1"/>
+            </wp:cNvGraphicFramePr>
+            <a:graphic xmlns:a="http://schemas.openxmlformats.org/drawingml/2006/main">
+              <a:graphicData uri="http://schemas.openxmlformats.org/drawingml/2006/picture">
+                <pic:pic xmlns:pic="http://schemas.openxmlformats.org/drawingml/2006/picture">
+                  <pic:nvPicPr>
+                    <pic:cNvPr id="1" name=""/>
+                    <pic:cNvPicPr/>
+                  </pic:nvPicPr>
+                  <pic:blipFill>
+                    <a:blip r:embed="rId44"/>
+                    <a:stretch>
+                      <a:fillRect/>
+                    </a:stretch>
+                  </pic:blipFill>
+                  <pic:spPr>
+                    <a:xfrm>
+                      <a:off x="0" y="0"/>
+                      <a:ext cx="2495550" cy="3714750"/>
+                    </a:xfrm>
+                    <a:prstGeom prst="rect">
+                      <a:avLst/>
+                    </a:prstGeom>
+                  </pic:spPr>
+                </pic:pic>
+              </a:graphicData>
+            </a:graphic>
+          </wp:inline>
+        </w:drawing>
+      </w:r>
+    </w:p>
+    <w:p>
+      <w:pPr>
+        <w:pStyle w:val="Lgende"/>
+        <w:rPr>
+          <w:noProof/>
+          <w:lang w:val="fr-CA" w:eastAsia="fr-CA"/>
+        </w:rPr>
+      </w:pPr>
+      <w:r>
+        <w:rPr>
+          <w:lang w:val="fr-CA"/>
+        </w:rPr>
+        <w:t xml:space="preserve">Figure </w:t>
+      </w:r>
+      <w:r>
+        <w:fldChar w:fldCharType="begin"/>
+      </w:r>
+      <w:r>
+        <w:rPr>
+          <w:lang w:val="fr-CA"/>
+        </w:rPr>
+        <w:instrText xml:space="preserve"> SEQ Figure \* ARABIC </w:instrText>
+      </w:r>
+      <w:r>
+        <w:fldChar w:fldCharType="separate"/>
+      </w:r>
+      <w:r>
+        <w:rPr>
+          <w:noProof/>
+          <w:lang w:val="fr-CA"/>
+        </w:rPr>
+        <w:t>13</w:t>
+      </w:r>
+      <w:r>
+        <w:rPr>
+          <w:noProof/>
+        </w:rPr>
+        <w:fldChar w:fldCharType="end"/>
+      </w:r>
+      <w:r>
+        <w:rPr>
+          <w:lang w:val="fr-CA"/>
+        </w:rPr>
+        <w:t>:Fichier Configuration.h</w:t>
+      </w:r>
+    </w:p>
+    <w:p>
+      <w:pPr>
+        <w:rPr>
+          <w:noProof/>
+          <w:lang w:val="fr-CA" w:eastAsia="fr-CA"/>
+        </w:rPr>
+      </w:pPr>
+      <w:r>
+        <w:rPr>
+          <w:noProof/>
+          <w:lang w:val="fr-CA" w:eastAsia="fr-CA"/>
+        </w:rPr>
+        <w:lastRenderedPageBreak/>
+        <w:t>Nous avons aussi l’adresse de la drive. Nous pouvons donc choisir rapidement à quelle adresse la drive va répondre :</w:t>
+      </w:r>
+    </w:p>
+    <w:p>
+      <w:pPr>
+        <w:keepNext/>
+      </w:pPr>
+      <w:r>
+        <w:rPr>
+          <w:noProof/>
+          <w:lang w:val="fr-CA" w:eastAsia="fr-CA"/>
+        </w:rPr>
+        <w:drawing>
+          <wp:inline distT="0" distB="0" distL="0" distR="0" wp14:anchorId="59B6C506" wp14:editId="53B16B9E">
+            <wp:extent cx="2362200" cy="2695575"/>
+            <wp:effectExtent l="0" t="0" r="0" b="9525"/>
+            <wp:docPr id="18" name="Image 18"/>
+            <wp:cNvGraphicFramePr>
+              <a:graphicFrameLocks xmlns:a="http://schemas.openxmlformats.org/drawingml/2006/main" noChangeAspect="1"/>
+            </wp:cNvGraphicFramePr>
+            <a:graphic xmlns:a="http://schemas.openxmlformats.org/drawingml/2006/main">
+              <a:graphicData uri="http://schemas.openxmlformats.org/drawingml/2006/picture">
+                <pic:pic xmlns:pic="http://schemas.openxmlformats.org/drawingml/2006/picture">
+                  <pic:nvPicPr>
+                    <pic:cNvPr id="1" name=""/>
+                    <pic:cNvPicPr/>
+                  </pic:nvPicPr>
+                  <pic:blipFill>
+                    <a:blip r:embed="rId45"/>
+                    <a:stretch>
+                      <a:fillRect/>
+                    </a:stretch>
+                  </pic:blipFill>
+                  <pic:spPr>
+                    <a:xfrm>
+                      <a:off x="0" y="0"/>
+                      <a:ext cx="2362200" cy="2695575"/>
+                    </a:xfrm>
+                    <a:prstGeom prst="rect">
+                      <a:avLst/>
+                    </a:prstGeom>
+                  </pic:spPr>
+                </pic:pic>
+              </a:graphicData>
+            </a:graphic>
+          </wp:inline>
+        </w:drawing>
+      </w:r>
+    </w:p>
+    <w:p>
+      <w:pPr>
+        <w:pStyle w:val="Lgende"/>
+        <w:rPr>
+          <w:lang w:val="fr-CA"/>
+        </w:rPr>
+      </w:pPr>
+      <w:r>
+        <w:rPr>
+          <w:lang w:val="fr-CA"/>
+        </w:rPr>
+        <w:t xml:space="preserve">Figure </w:t>
+      </w:r>
+      <w:r>
+        <w:fldChar w:fldCharType="begin"/>
+      </w:r>
+      <w:r>
+        <w:rPr>
+          <w:lang w:val="fr-CA"/>
+        </w:rPr>
+        <w:instrText xml:space="preserve"> SEQ Figure \* ARABIC </w:instrText>
+      </w:r>
+      <w:r>
+        <w:fldChar w:fldCharType="separate"/>
+      </w:r>
+      <w:r>
+        <w:rPr>
+          <w:noProof/>
+          <w:lang w:val="fr-CA"/>
+        </w:rPr>
+        <w:t>14</w:t>
+      </w:r>
+      <w:r>
+        <w:rPr>
+          <w:noProof/>
+        </w:rPr>
+        <w:fldChar w:fldCharType="end"/>
+      </w:r>
+      <w:r>
+        <w:rPr>
+          <w:lang w:val="fr-CA"/>
+        </w:rPr>
+        <w:t>:Fichier configuration.h</w:t>
+      </w:r>
+    </w:p>
+    <w:p>
+      <w:pPr>
+        <w:rPr>
+          <w:lang w:val="fr-CA"/>
+        </w:rPr>
+      </w:pPr>
+    </w:p>
+    <w:p>
+      <w:pPr>
+        <w:rPr>
+          <w:lang w:val="fr-CA"/>
+        </w:rPr>
+      </w:pPr>
+    </w:p>
+    <w:p>
+      <w:pPr>
+        <w:pStyle w:val="Titre2"/>
+        <w:rPr>
+          <w:lang w:val="fr-CA"/>
+        </w:rPr>
+      </w:pPr>
+      <w:r>
+        <w:rPr>
+          <w:lang w:val="fr-CA"/>
+        </w:rPr>
+        <w:t>Code actuel :</w:t>
+      </w:r>
+    </w:p>
+    <w:p>
+      <w:pPr>
+        <w:rPr>
+          <w:lang w:val="fr-CA"/>
+        </w:rPr>
+      </w:pPr>
+    </w:p>
+    <w:p>
+      <w:pPr>
+        <w:rPr>
+          <w:lang w:val="fr-CA"/>
+        </w:rPr>
+      </w:pPr>
+      <w:r>
+        <w:rPr>
+          <w:lang w:val="fr-CA"/>
+        </w:rPr>
+        <w:t xml:space="preserve">Le code à jour qui est sur le bras est encore en test. Il se trouve dans le répertoire </w:t>
+      </w:r>
+      <w:hyperlink r:id="rId46" w:history="1">
+        <w:r>
+          <w:rPr>
+            <w:rStyle w:val="Lienhypertexte"/>
+            <w:lang w:val="fr-CA"/>
+          </w:rPr>
+          <w:t>Code\Driver Motor\TestCode\TMC2130_process</w:t>
+        </w:r>
+      </w:hyperlink>
+      <w:r>
+        <w:rPr>
+          <w:lang w:val="fr-CA"/>
+        </w:rPr>
+        <w:t>.</w:t>
+      </w:r>
+    </w:p>
+    <w:p>
+      <w:pPr>
+        <w:rPr>
+          <w:lang w:val="fr-CA"/>
+        </w:rPr>
+      </w:pPr>
+    </w:p>
+    <w:p>
+      <w:pPr>
+        <w:rPr>
+          <w:lang w:val="fr-CA"/>
+        </w:rPr>
+      </w:pPr>
+    </w:p>
+    <w:p>
+      <w:pPr>
+        <w:pStyle w:val="Titre2"/>
+        <w:rPr>
+          <w:lang w:val="fr-CA"/>
+        </w:rPr>
+      </w:pPr>
+      <w:r>
+        <w:rPr>
+          <w:lang w:val="fr-CA"/>
+        </w:rPr>
+        <w:t>Sauvegarde de l’information :</w:t>
+      </w:r>
+    </w:p>
+    <w:p>
+      <w:pPr>
+        <w:rPr>
+          <w:lang w:val="fr-CA"/>
+        </w:rPr>
+      </w:pPr>
+    </w:p>
+    <w:p>
+      <w:pPr>
+        <w:rPr>
+          <w:rStyle w:val="Lienhypertexte"/>
+          <w:color w:val="auto"/>
+          <w:u w:val="none"/>
+          <w:lang w:val="fr-CA"/>
+        </w:rPr>
+      </w:pPr>
+      <w:r>
+        <w:rPr>
+          <w:lang w:val="fr-CA"/>
+        </w:rPr>
+        <w:t>Le projet est d</w:t>
+      </w:r>
+      <w:r>
+        <w:rPr>
+          <w:lang w:val="fr-CA"/>
+        </w:rPr>
+        <w:t xml:space="preserve">isponible pour tous sur Github au lien suivant : </w:t>
+      </w:r>
+      <w:hyperlink r:id="rId47" w:history="1">
+        <w:r>
+          <w:rPr>
+            <w:rStyle w:val="Lienhypertexte"/>
+            <w:lang w:val="fr-CA"/>
+          </w:rPr>
+          <w:t>https://github.com/mimil2014/6DOF-Robotic-Arm</w:t>
+        </w:r>
+      </w:hyperlink>
+      <w:r>
+        <w:rPr>
+          <w:rStyle w:val="Lienhypertexte"/>
+          <w:lang w:val="fr-CA"/>
+        </w:rPr>
+        <w:t xml:space="preserve">. </w:t>
+      </w:r>
+      <w:r>
+        <w:rPr>
+          <w:rStyle w:val="Lienhypertexte"/>
+          <w:color w:val="auto"/>
+          <w:u w:val="none"/>
+          <w:lang w:val="fr-CA"/>
+        </w:rPr>
+        <w:t>La structure du projet est simple. La première série de dossier</w:t>
+      </w:r>
+      <w:r>
+        <w:rPr>
+          <w:rStyle w:val="Lienhypertexte"/>
+          <w:color w:val="auto"/>
+          <w:u w:val="none"/>
+          <w:lang w:val="fr-CA"/>
+        </w:rPr>
+        <w:t xml:space="preserve">s </w:t>
+      </w:r>
+      <w:r>
+        <w:rPr>
+          <w:rStyle w:val="Lienhypertexte"/>
+          <w:color w:val="auto"/>
+          <w:u w:val="none"/>
+          <w:lang w:val="fr-CA"/>
+        </w:rPr>
+        <w:t>fait la différence entre la mécanique, l’électronique, le code et le reste de la paperasse.</w:t>
+      </w:r>
+    </w:p>
+    <w:p>
+      <w:pPr>
+        <w:rPr>
+          <w:rStyle w:val="Lienhypertexte"/>
+          <w:color w:val="auto"/>
+          <w:u w:val="none"/>
+          <w:lang w:val="fr-CA"/>
+        </w:rPr>
+      </w:pPr>
+      <w:r>
+        <w:rPr>
+          <w:rStyle w:val="Lienhypertexte"/>
+          <w:color w:val="auto"/>
+          <w:u w:val="none"/>
+          <w:lang w:val="fr-CA"/>
+        </w:rPr>
+        <w:t>Dans la section électronique, le dossier Components contient la documentation des pièces électroniques ainsi que leur organisation. L’autre dossier « PCB » contient tous les projets Altium.</w:t>
+      </w:r>
+    </w:p>
+    <w:p>
+      <w:pPr>
+        <w:rPr>
+          <w:rStyle w:val="Lienhypertexte"/>
+          <w:color w:val="auto"/>
+          <w:u w:val="none"/>
+          <w:lang w:val="fr-CA"/>
+        </w:rPr>
+      </w:pPr>
+      <w:r>
+        <w:rPr>
+          <w:rStyle w:val="Lienhypertexte"/>
+          <w:color w:val="auto"/>
+          <w:u w:val="none"/>
+          <w:lang w:val="fr-CA"/>
+        </w:rPr>
+        <w:t xml:space="preserve">Dans la section mécanique </w:t>
+      </w:r>
+      <w:r>
+        <w:rPr>
+          <w:rStyle w:val="Lienhypertexte"/>
+          <w:color w:val="auto"/>
+          <w:u w:val="none"/>
+          <w:lang w:val="fr-CA"/>
+        </w:rPr>
+        <w:t>n</w:t>
+      </w:r>
+      <w:r>
+        <w:rPr>
+          <w:rStyle w:val="Lienhypertexte"/>
+          <w:color w:val="auto"/>
+          <w:u w:val="none"/>
+          <w:lang w:val="fr-CA"/>
+        </w:rPr>
+        <w:t>ous avons un dossier STEP et STL pour les pièces que nous avons imprimé</w:t>
+      </w:r>
+      <w:r>
+        <w:rPr>
+          <w:rStyle w:val="Lienhypertexte"/>
+          <w:color w:val="auto"/>
+          <w:u w:val="none"/>
+          <w:lang w:val="fr-CA"/>
+        </w:rPr>
+        <w:t xml:space="preserve">es </w:t>
+      </w:r>
+      <w:r>
+        <w:rPr>
+          <w:rStyle w:val="Lienhypertexte"/>
+          <w:color w:val="auto"/>
+          <w:u w:val="none"/>
+          <w:lang w:val="fr-CA"/>
+        </w:rPr>
+        <w:t>en 3D. Un dossier LCD contient le fichier source d’un support pour l’écran du Beaglebone. Le dernier dossier, Cura Settings, contient les paramètres à utiliser pour imprimer les plus petits engrenages.</w:t>
+      </w:r>
+    </w:p>
+    <w:p>
+      <w:pPr>
+        <w:rPr>
+          <w:rStyle w:val="Lienhypertexte"/>
+          <w:color w:val="auto"/>
+          <w:u w:val="none"/>
+          <w:lang w:val="fr-CA"/>
+        </w:rPr>
+      </w:pPr>
+      <w:r>
+        <w:rPr>
+          <w:rStyle w:val="Lienhypertexte"/>
+          <w:color w:val="auto"/>
+          <w:u w:val="none"/>
+          <w:lang w:val="fr-CA"/>
+        </w:rPr>
+        <w:lastRenderedPageBreak/>
+        <w:t>Dans le dossier Code, nous avons 3 grosses sections du projet. La drive de moteur, la cinématique inverse (IK) et le four à SMD.</w:t>
+      </w:r>
+    </w:p>
+    <w:p>
+      <w:pPr>
+        <w:rPr>
+          <w:lang w:val="fr-CA"/>
+        </w:rPr>
+      </w:pPr>
+      <w:r>
+        <w:rPr>
+          <w:rStyle w:val="Lienhypertexte"/>
+          <w:color w:val="auto"/>
+          <w:u w:val="none"/>
+          <w:lang w:val="fr-CA"/>
+        </w:rPr>
+        <w:t>Dans le dossier Paperwork, les docum</w:t>
+      </w:r>
+      <w:r>
+        <w:rPr>
+          <w:rStyle w:val="Lienhypertexte"/>
+          <w:color w:val="auto"/>
+          <w:u w:val="none"/>
+          <w:lang w:val="fr-CA"/>
+        </w:rPr>
+        <w:t>ents sont triés, en majorité, selon leur type.</w:t>
       </w:r>
     </w:p>
     <w:sectPr>
@@ -4538,6 +6217,56 @@
     </w:sectPr>
   </w:body>
 </w:document>
+</file>
+
+<file path=word/endnotes.xml><?xml version="1.0" encoding="utf-8"?>
+<w:endnotes xmlns:wpc="http://schemas.microsoft.com/office/word/2010/wordprocessingCanvas" xmlns:cx="http://schemas.microsoft.com/office/drawing/2014/chartex" xmlns:cx1="http://schemas.microsoft.com/office/drawing/2015/9/8/chartex" xmlns:mc="http://schemas.openxmlformats.org/markup-compatibility/2006" xmlns:o="urn:schemas-microsoft-com:office:office" xmlns:r="http://schemas.openxmlformats.org/officeDocument/2006/relationships" xmlns:m="http://schemas.openxmlformats.org/officeDocument/2006/math" xmlns:v="urn:schemas-microsoft-com:vml" xmlns:wp14="http://schemas.microsoft.com/office/word/2010/wordprocessingDrawing" xmlns:wp="http://schemas.openxmlformats.org/drawingml/2006/wordprocessingDrawing" xmlns:w10="urn:schemas-microsoft-com:office:word" xmlns:w="http://schemas.openxmlformats.org/wordprocessingml/2006/main" xmlns:w14="http://schemas.microsoft.com/office/word/2010/wordml" xmlns:w15="http://schemas.microsoft.com/office/word/2012/wordml" xmlns:w16se="http://schemas.microsoft.com/office/word/2015/wordml/symex" xmlns:wpg="http://schemas.microsoft.com/office/word/2010/wordprocessingGroup" xmlns:wpi="http://schemas.microsoft.com/office/word/2010/wordprocessingInk" xmlns:wne="http://schemas.microsoft.com/office/word/2006/wordml" xmlns:wps="http://schemas.microsoft.com/office/word/2010/wordprocessingShape" mc:Ignorable="w14 w15 w16se wp14">
+  <w:endnote w:type="separator" w:id="-1">
+    <w:p>
+      <w:pPr>
+        <w:spacing w:after="0" w:line="240" w:lineRule="auto"/>
+      </w:pPr>
+      <w:r>
+        <w:separator/>
+      </w:r>
+    </w:p>
+  </w:endnote>
+  <w:endnote w:type="continuationSeparator" w:id="0">
+    <w:p>
+      <w:pPr>
+        <w:spacing w:after="0" w:line="240" w:lineRule="auto"/>
+      </w:pPr>
+      <w:r>
+        <w:continuationSeparator/>
+      </w:r>
+    </w:p>
+  </w:endnote>
+</w:endnotes>
+</file>
+
+<file path=word/footnotes.xml><?xml version="1.0" encoding="utf-8"?>
+<w:footnotes xmlns:wpc="http://schemas.microsoft.com/office/word/2010/wordprocessingCanvas" xmlns:cx="http://schemas.microsoft.com/office/drawing/2014/chartex" xmlns:cx1="http://schemas.microsoft.com/office/drawing/2015/9/8/chartex" xmlns:mc="http://schemas.openxmlformats.org/markup-compatibility/2006" xmlns:o="urn:schemas-microsoft-com:office:office" xmlns:r="http://schemas.openxmlformats.org/officeDocument/2006/relationships" xmlns:m="http://schemas.openxmlformats.org/officeDocument/2006/math" xmlns:v="urn:schemas-microsoft-com:vml" xmlns:wp14="http://schemas.microsoft.com/office/word/2010/wordprocessingDrawing" xmlns:wp="http://schemas.openxmlformats.org/drawingml/2006/wordprocessingDrawing" xmlns:w10="urn:schemas-microsoft-com:office:word" xmlns:w="http://schemas.openxmlformats.org/wordprocessingml/2006/main" xmlns:w14="http://schemas.microsoft.com/office/word/2010/wordml" xmlns:w15="http://schemas.microsoft.com/office/word/2012/wordml" xmlns:w16se="http://schemas.microsoft.com/office/word/2015/wordml/symex" xmlns:wpg="http://schemas.microsoft.com/office/word/2010/wordprocessingGroup" xmlns:wpi="http://schemas.microsoft.com/office/word/2010/wordprocessingInk" xmlns:wne="http://schemas.microsoft.com/office/word/2006/wordml" xmlns:wps="http://schemas.microsoft.com/office/word/2010/wordprocessingShape" mc:Ignorable="w14 w15 w16se wp14">
+  <w:footnote w:type="separator" w:id="-1">
+    <w:p>
+      <w:pPr>
+        <w:spacing w:after="0" w:line="240" w:lineRule="auto"/>
+      </w:pPr>
+      <w:r>
+        <w:separator/>
+      </w:r>
+    </w:p>
+  </w:footnote>
+  <w:footnote w:type="continuationSeparator" w:id="0">
+    <w:p>
+      <w:pPr>
+        <w:spacing w:after="0" w:line="240" w:lineRule="auto"/>
+      </w:pPr>
+      <w:r>
+        <w:continuationSeparator/>
+      </w:r>
+    </w:p>
+  </w:footnote>
+</w:footnotes>
 </file>
 
 <file path=word/numbering.xml><?xml version="1.0" encoding="utf-8"?>
@@ -6332,6 +8061,50 @@
       <w:sz w:val="24"/>
     </w:rPr>
   </w:style>
+  <w:style w:type="paragraph" w:styleId="En-tte">
+    <w:name w:val="header"/>
+    <w:basedOn w:val="Normal"/>
+    <w:link w:val="En-tteCar"/>
+    <w:uiPriority w:val="99"/>
+    <w:unhideWhenUsed/>
+    <w:rsid w:val="00A55966"/>
+    <w:pPr>
+      <w:tabs>
+        <w:tab w:val="center" w:pos="4320"/>
+        <w:tab w:val="right" w:pos="8640"/>
+      </w:tabs>
+      <w:spacing w:after="0" w:line="240" w:lineRule="auto"/>
+    </w:pPr>
+  </w:style>
+  <w:style w:type="character" w:customStyle="1" w:styleId="En-tteCar">
+    <w:name w:val="En-tête Car"/>
+    <w:basedOn w:val="Policepardfaut"/>
+    <w:link w:val="En-tte"/>
+    <w:uiPriority w:val="99"/>
+    <w:rsid w:val="00A55966"/>
+  </w:style>
+  <w:style w:type="paragraph" w:styleId="Pieddepage">
+    <w:name w:val="footer"/>
+    <w:basedOn w:val="Normal"/>
+    <w:link w:val="PieddepageCar"/>
+    <w:uiPriority w:val="99"/>
+    <w:unhideWhenUsed/>
+    <w:rsid w:val="00A55966"/>
+    <w:pPr>
+      <w:tabs>
+        <w:tab w:val="center" w:pos="4320"/>
+        <w:tab w:val="right" w:pos="8640"/>
+      </w:tabs>
+      <w:spacing w:after="0" w:line="240" w:lineRule="auto"/>
+    </w:pPr>
+  </w:style>
+  <w:style w:type="character" w:customStyle="1" w:styleId="PieddepageCar">
+    <w:name w:val="Pied de page Car"/>
+    <w:basedOn w:val="Policepardfaut"/>
+    <w:link w:val="Pieddepage"/>
+    <w:uiPriority w:val="99"/>
+    <w:rsid w:val="00A55966"/>
+  </w:style>
 </w:styles>
 </file>
 
@@ -6744,9 +8517,11 @@
   </w:compat>
   <w:rsids>
     <w:rsidRoot w:val="00BA3A19"/>
+    <w:rsid w:val="003132C2"/>
     <w:rsid w:val="00657543"/>
     <w:rsid w:val="00BA3A19"/>
     <w:rsid w:val="00C9611A"/>
+    <w:rsid w:val="00EB4AB1"/>
     <w:rsid w:val="00FD6781"/>
   </w:rsids>
   <m:mathPr>
@@ -7551,7 +9326,7 @@
 </file>
 
 <file path=customXml/itemProps1.xml><?xml version="1.0" encoding="utf-8"?>
-<ds:datastoreItem xmlns:ds="http://schemas.openxmlformats.org/officeDocument/2006/customXml" ds:itemID="{0A274D85-65B1-44A4-98BC-5E8FA17864D5}">
+<ds:datastoreItem xmlns:ds="http://schemas.openxmlformats.org/officeDocument/2006/customXml" ds:itemID="{DDCCE02E-595B-4FBE-BB7F-DCB34DDF71DA}">
   <ds:schemaRefs>
     <ds:schemaRef ds:uri="http://schemas.openxmlformats.org/officeDocument/2006/bibliography"/>
   </ds:schemaRefs>
